--- a/U7T_DLdS.docx
+++ b/U7T_DLdS.docx
@@ -449,7 +449,6 @@
         <w:t>5</w:t>
       </w:r>
     </w:p>
-    <w:p/>
     <w:p/>
     <w:p/>
     <w:sdt>
@@ -506,7 +505,7 @@
           <w:r>
             <w:fldChar w:fldCharType="separate"/>
           </w:r>
-          <w:hyperlink w:anchor="_Toc191040423" w:history="1">
+          <w:hyperlink w:anchor="_Toc191041405" w:history="1">
             <w:r>
               <w:rPr>
                 <w:rStyle w:val="Hyperlink"/>
@@ -551,7 +550,7 @@
                 <w:noProof/>
                 <w:webHidden/>
               </w:rPr>
-              <w:instrText xml:space="preserve"> PAGEREF _Toc191040423 \h </w:instrText>
+              <w:instrText xml:space="preserve"> PAGEREF _Toc191041405 \h </w:instrText>
             </w:r>
             <w:r>
               <w:rPr>
@@ -594,7 +593,7 @@
               <w:lang w:eastAsia="pt-BR"/>
             </w:rPr>
           </w:pPr>
-          <w:hyperlink w:anchor="_Toc191040424" w:history="1">
+          <w:hyperlink w:anchor="_Toc191041406" w:history="1">
             <w:r>
               <w:rPr>
                 <w:rStyle w:val="Hyperlink"/>
@@ -621,7 +620,7 @@
                 <w:noProof/>
                 <w:webHidden/>
               </w:rPr>
-              <w:instrText xml:space="preserve"> PAGEREF _Toc191040424 \h </w:instrText>
+              <w:instrText xml:space="preserve"> PAGEREF _Toc191041406 \h </w:instrText>
             </w:r>
             <w:r>
               <w:rPr>
@@ -664,7 +663,7 @@
               <w:lang w:eastAsia="pt-BR"/>
             </w:rPr>
           </w:pPr>
-          <w:hyperlink w:anchor="_Toc191040425" w:history="1">
+          <w:hyperlink w:anchor="_Toc191041407" w:history="1">
             <w:r>
               <w:rPr>
                 <w:rStyle w:val="Hyperlink"/>
@@ -691,7 +690,7 @@
                 <w:noProof/>
                 <w:webHidden/>
               </w:rPr>
-              <w:instrText xml:space="preserve"> PAGEREF _Toc191040425 \h </w:instrText>
+              <w:instrText xml:space="preserve"> PAGEREF _Toc191041407 \h </w:instrText>
             </w:r>
             <w:r>
               <w:rPr>
@@ -734,7 +733,7 @@
               <w:lang w:eastAsia="pt-BR"/>
             </w:rPr>
           </w:pPr>
-          <w:hyperlink w:anchor="_Toc191040426" w:history="1">
+          <w:hyperlink w:anchor="_Toc191041408" w:history="1">
             <w:r>
               <w:rPr>
                 <w:rStyle w:val="Hyperlink"/>
@@ -761,7 +760,7 @@
                 <w:noProof/>
                 <w:webHidden/>
               </w:rPr>
-              <w:instrText xml:space="preserve"> PAGEREF _Toc191040426 \h </w:instrText>
+              <w:instrText xml:space="preserve"> PAGEREF _Toc191041408 \h </w:instrText>
             </w:r>
             <w:r>
               <w:rPr>
@@ -804,7 +803,7 @@
               <w:lang w:eastAsia="pt-BR"/>
             </w:rPr>
           </w:pPr>
-          <w:hyperlink w:anchor="_Toc191040427" w:history="1">
+          <w:hyperlink w:anchor="_Toc191041409" w:history="1">
             <w:r>
               <w:rPr>
                 <w:rStyle w:val="Hyperlink"/>
@@ -831,7 +830,7 @@
                 <w:noProof/>
                 <w:webHidden/>
               </w:rPr>
-              <w:instrText xml:space="preserve"> PAGEREF _Toc191040427 \h </w:instrText>
+              <w:instrText xml:space="preserve"> PAGEREF _Toc191041409 \h </w:instrText>
             </w:r>
             <w:r>
               <w:rPr>
@@ -874,7 +873,7 @@
               <w:lang w:eastAsia="pt-BR"/>
             </w:rPr>
           </w:pPr>
-          <w:hyperlink w:anchor="_Toc191040428" w:history="1">
+          <w:hyperlink w:anchor="_Toc191041410" w:history="1">
             <w:r>
               <w:rPr>
                 <w:rStyle w:val="Hyperlink"/>
@@ -901,7 +900,7 @@
                 <w:noProof/>
                 <w:webHidden/>
               </w:rPr>
-              <w:instrText xml:space="preserve"> PAGEREF _Toc191040428 \h </w:instrText>
+              <w:instrText xml:space="preserve"> PAGEREF _Toc191041410 \h </w:instrText>
             </w:r>
             <w:r>
               <w:rPr>
@@ -944,7 +943,7 @@
               <w:lang w:eastAsia="pt-BR"/>
             </w:rPr>
           </w:pPr>
-          <w:hyperlink w:anchor="_Toc191040429" w:history="1">
+          <w:hyperlink w:anchor="_Toc191041411" w:history="1">
             <w:r>
               <w:rPr>
                 <w:rStyle w:val="Hyperlink"/>
@@ -971,7 +970,7 @@
                 <w:noProof/>
                 <w:webHidden/>
               </w:rPr>
-              <w:instrText xml:space="preserve"> PAGEREF _Toc191040429 \h </w:instrText>
+              <w:instrText xml:space="preserve"> PAGEREF _Toc191041411 \h </w:instrText>
             </w:r>
             <w:r>
               <w:rPr>
@@ -1015,7 +1014,7 @@
               <w:lang w:eastAsia="pt-BR"/>
             </w:rPr>
           </w:pPr>
-          <w:hyperlink w:anchor="_Toc191040430" w:history="1">
+          <w:hyperlink w:anchor="_Toc191041412" w:history="1">
             <w:r>
               <w:rPr>
                 <w:rStyle w:val="Hyperlink"/>
@@ -1060,7 +1059,7 @@
                 <w:noProof/>
                 <w:webHidden/>
               </w:rPr>
-              <w:instrText xml:space="preserve"> PAGEREF _Toc191040430 \h </w:instrText>
+              <w:instrText xml:space="preserve"> PAGEREF _Toc191041412 \h </w:instrText>
             </w:r>
             <w:r>
               <w:rPr>
@@ -1103,7 +1102,7 @@
               <w:lang w:eastAsia="pt-BR"/>
             </w:rPr>
           </w:pPr>
-          <w:hyperlink w:anchor="_Toc191040431" w:history="1">
+          <w:hyperlink w:anchor="_Toc191041413" w:history="1">
             <w:r>
               <w:rPr>
                 <w:rStyle w:val="Hyperlink"/>
@@ -1130,7 +1129,7 @@
                 <w:noProof/>
                 <w:webHidden/>
               </w:rPr>
-              <w:instrText xml:space="preserve"> PAGEREF _Toc191040431 \h </w:instrText>
+              <w:instrText xml:space="preserve"> PAGEREF _Toc191041413 \h </w:instrText>
             </w:r>
             <w:r>
               <w:rPr>
@@ -1173,7 +1172,7 @@
               <w:lang w:eastAsia="pt-BR"/>
             </w:rPr>
           </w:pPr>
-          <w:hyperlink w:anchor="_Toc191040432" w:history="1">
+          <w:hyperlink w:anchor="_Toc191041414" w:history="1">
             <w:r>
               <w:rPr>
                 <w:rStyle w:val="Hyperlink"/>
@@ -1200,7 +1199,7 @@
                 <w:noProof/>
                 <w:webHidden/>
               </w:rPr>
-              <w:instrText xml:space="preserve"> PAGEREF _Toc191040432 \h </w:instrText>
+              <w:instrText xml:space="preserve"> PAGEREF _Toc191041414 \h </w:instrText>
             </w:r>
             <w:r>
               <w:rPr>
@@ -1243,7 +1242,7 @@
               <w:lang w:eastAsia="pt-BR"/>
             </w:rPr>
           </w:pPr>
-          <w:hyperlink w:anchor="_Toc191040433" w:history="1">
+          <w:hyperlink w:anchor="_Toc191041415" w:history="1">
             <w:r>
               <w:rPr>
                 <w:rStyle w:val="Hyperlink"/>
@@ -1270,7 +1269,7 @@
                 <w:noProof/>
                 <w:webHidden/>
               </w:rPr>
-              <w:instrText xml:space="preserve"> PAGEREF _Toc191040433 \h </w:instrText>
+              <w:instrText xml:space="preserve"> PAGEREF _Toc191041415 \h </w:instrText>
             </w:r>
             <w:r>
               <w:rPr>
@@ -1313,7 +1312,7 @@
               <w:lang w:eastAsia="pt-BR"/>
             </w:rPr>
           </w:pPr>
-          <w:hyperlink w:anchor="_Toc191040434" w:history="1">
+          <w:hyperlink w:anchor="_Toc191041416" w:history="1">
             <w:r>
               <w:rPr>
                 <w:rStyle w:val="Hyperlink"/>
@@ -1340,7 +1339,7 @@
                 <w:noProof/>
                 <w:webHidden/>
               </w:rPr>
-              <w:instrText xml:space="preserve"> PAGEREF _Toc191040434 \h </w:instrText>
+              <w:instrText xml:space="preserve"> PAGEREF _Toc191041416 \h </w:instrText>
             </w:r>
             <w:r>
               <w:rPr>
@@ -1383,7 +1382,7 @@
               <w:lang w:eastAsia="pt-BR"/>
             </w:rPr>
           </w:pPr>
-          <w:hyperlink w:anchor="_Toc191040435" w:history="1">
+          <w:hyperlink w:anchor="_Toc191041417" w:history="1">
             <w:r>
               <w:rPr>
                 <w:rStyle w:val="Hyperlink"/>
@@ -1410,7 +1409,7 @@
                 <w:noProof/>
                 <w:webHidden/>
               </w:rPr>
-              <w:instrText xml:space="preserve"> PAGEREF _Toc191040435 \h </w:instrText>
+              <w:instrText xml:space="preserve"> PAGEREF _Toc191041417 \h </w:instrText>
             </w:r>
             <w:r>
               <w:rPr>
@@ -1454,7 +1453,7 @@
               <w:lang w:eastAsia="pt-BR"/>
             </w:rPr>
           </w:pPr>
-          <w:hyperlink w:anchor="_Toc191040436" w:history="1">
+          <w:hyperlink w:anchor="_Toc191041418" w:history="1">
             <w:r>
               <w:rPr>
                 <w:rStyle w:val="Hyperlink"/>
@@ -1500,7 +1499,7 @@
                 <w:noProof/>
                 <w:webHidden/>
               </w:rPr>
-              <w:instrText xml:space="preserve"> PAGEREF _Toc191040436 \h </w:instrText>
+              <w:instrText xml:space="preserve"> PAGEREF _Toc191041418 \h </w:instrText>
             </w:r>
             <w:r>
               <w:rPr>
@@ -1543,7 +1542,7 @@
               <w:lang w:eastAsia="pt-BR"/>
             </w:rPr>
           </w:pPr>
-          <w:hyperlink w:anchor="_Toc191040437" w:history="1">
+          <w:hyperlink w:anchor="_Toc191041419" w:history="1">
             <w:r>
               <w:rPr>
                 <w:rStyle w:val="Hyperlink"/>
@@ -1570,7 +1569,7 @@
                 <w:noProof/>
                 <w:webHidden/>
               </w:rPr>
-              <w:instrText xml:space="preserve"> PAGEREF _Toc191040437 \h </w:instrText>
+              <w:instrText xml:space="preserve"> PAGEREF _Toc191041419 \h </w:instrText>
             </w:r>
             <w:r>
               <w:rPr>
@@ -1613,7 +1612,7 @@
               <w:lang w:eastAsia="pt-BR"/>
             </w:rPr>
           </w:pPr>
-          <w:hyperlink w:anchor="_Toc191040438" w:history="1">
+          <w:hyperlink w:anchor="_Toc191041420" w:history="1">
             <w:r>
               <w:rPr>
                 <w:rStyle w:val="Hyperlink"/>
@@ -1640,7 +1639,7 @@
                 <w:noProof/>
                 <w:webHidden/>
               </w:rPr>
-              <w:instrText xml:space="preserve"> PAGEREF _Toc191040438 \h </w:instrText>
+              <w:instrText xml:space="preserve"> PAGEREF _Toc191041420 \h </w:instrText>
             </w:r>
             <w:r>
               <w:rPr>
@@ -1683,7 +1682,7 @@
               <w:lang w:eastAsia="pt-BR"/>
             </w:rPr>
           </w:pPr>
-          <w:hyperlink w:anchor="_Toc191040439" w:history="1">
+          <w:hyperlink w:anchor="_Toc191041421" w:history="1">
             <w:r>
               <w:rPr>
                 <w:rStyle w:val="Hyperlink"/>
@@ -1710,7 +1709,7 @@
                 <w:noProof/>
                 <w:webHidden/>
               </w:rPr>
-              <w:instrText xml:space="preserve"> PAGEREF _Toc191040439 \h </w:instrText>
+              <w:instrText xml:space="preserve"> PAGEREF _Toc191041421 \h </w:instrText>
             </w:r>
             <w:r>
               <w:rPr>
@@ -1753,7 +1752,7 @@
               <w:lang w:eastAsia="pt-BR"/>
             </w:rPr>
           </w:pPr>
-          <w:hyperlink w:anchor="_Toc191040440" w:history="1">
+          <w:hyperlink w:anchor="_Toc191041422" w:history="1">
             <w:r>
               <w:rPr>
                 <w:rStyle w:val="Hyperlink"/>
@@ -1780,7 +1779,7 @@
                 <w:noProof/>
                 <w:webHidden/>
               </w:rPr>
-              <w:instrText xml:space="preserve"> PAGEREF _Toc191040440 \h </w:instrText>
+              <w:instrText xml:space="preserve"> PAGEREF _Toc191041422 \h </w:instrText>
             </w:r>
             <w:r>
               <w:rPr>
@@ -1823,7 +1822,7 @@
               <w:lang w:eastAsia="pt-BR"/>
             </w:rPr>
           </w:pPr>
-          <w:hyperlink w:anchor="_Toc191040441" w:history="1">
+          <w:hyperlink w:anchor="_Toc191041423" w:history="1">
             <w:r>
               <w:rPr>
                 <w:rStyle w:val="Hyperlink"/>
@@ -1850,7 +1849,7 @@
                 <w:noProof/>
                 <w:webHidden/>
               </w:rPr>
-              <w:instrText xml:space="preserve"> PAGEREF _Toc191040441 \h </w:instrText>
+              <w:instrText xml:space="preserve"> PAGEREF _Toc191041423 \h </w:instrText>
             </w:r>
             <w:r>
               <w:rPr>
@@ -1870,7 +1869,7 @@
                 <w:noProof/>
                 <w:webHidden/>
               </w:rPr>
-              <w:t>12</w:t>
+              <w:t>13</w:t>
             </w:r>
             <w:r>
               <w:rPr>
@@ -1893,7 +1892,7 @@
               <w:lang w:eastAsia="pt-BR"/>
             </w:rPr>
           </w:pPr>
-          <w:hyperlink w:anchor="_Toc191040442" w:history="1">
+          <w:hyperlink w:anchor="_Toc191041424" w:history="1">
             <w:r>
               <w:rPr>
                 <w:rStyle w:val="Hyperlink"/>
@@ -1920,7 +1919,7 @@
                 <w:noProof/>
                 <w:webHidden/>
               </w:rPr>
-              <w:instrText xml:space="preserve"> PAGEREF _Toc191040442 \h </w:instrText>
+              <w:instrText xml:space="preserve"> PAGEREF _Toc191041424 \h </w:instrText>
             </w:r>
             <w:r>
               <w:rPr>
@@ -1963,7 +1962,7 @@
               <w:lang w:eastAsia="pt-BR"/>
             </w:rPr>
           </w:pPr>
-          <w:hyperlink w:anchor="_Toc191040443" w:history="1">
+          <w:hyperlink w:anchor="_Toc191041425" w:history="1">
             <w:r>
               <w:rPr>
                 <w:rStyle w:val="Hyperlink"/>
@@ -1990,7 +1989,7 @@
                 <w:noProof/>
                 <w:webHidden/>
               </w:rPr>
-              <w:instrText xml:space="preserve"> PAGEREF _Toc191040443 \h </w:instrText>
+              <w:instrText xml:space="preserve"> PAGEREF _Toc191041425 \h </w:instrText>
             </w:r>
             <w:r>
               <w:rPr>
@@ -2010,7 +2009,7 @@
                 <w:noProof/>
                 <w:webHidden/>
               </w:rPr>
-              <w:t>13</w:t>
+              <w:t>14</w:t>
             </w:r>
             <w:r>
               <w:rPr>
@@ -2034,7 +2033,7 @@
               <w:lang w:eastAsia="pt-BR"/>
             </w:rPr>
           </w:pPr>
-          <w:hyperlink w:anchor="_Toc191040444" w:history="1">
+          <w:hyperlink w:anchor="_Toc191041426" w:history="1">
             <w:r>
               <w:rPr>
                 <w:rStyle w:val="Hyperlink"/>
@@ -2079,7 +2078,7 @@
                 <w:noProof/>
                 <w:webHidden/>
               </w:rPr>
-              <w:instrText xml:space="preserve"> PAGEREF _Toc191040444 \h </w:instrText>
+              <w:instrText xml:space="preserve"> PAGEREF _Toc191041426 \h </w:instrText>
             </w:r>
             <w:r>
               <w:rPr>
@@ -2099,7 +2098,7 @@
                 <w:noProof/>
                 <w:webHidden/>
               </w:rPr>
-              <w:t>13</w:t>
+              <w:t>14</w:t>
             </w:r>
             <w:r>
               <w:rPr>
@@ -2122,7 +2121,7 @@
               <w:lang w:eastAsia="pt-BR"/>
             </w:rPr>
           </w:pPr>
-          <w:hyperlink w:anchor="_Toc191040445" w:history="1">
+          <w:hyperlink w:anchor="_Toc191041427" w:history="1">
             <w:r>
               <w:rPr>
                 <w:rStyle w:val="Hyperlink"/>
@@ -2149,7 +2148,7 @@
                 <w:noProof/>
                 <w:webHidden/>
               </w:rPr>
-              <w:instrText xml:space="preserve"> PAGEREF _Toc191040445 \h </w:instrText>
+              <w:instrText xml:space="preserve"> PAGEREF _Toc191041427 \h </w:instrText>
             </w:r>
             <w:r>
               <w:rPr>
@@ -2169,7 +2168,7 @@
                 <w:noProof/>
                 <w:webHidden/>
               </w:rPr>
-              <w:t>13</w:t>
+              <w:t>14</w:t>
             </w:r>
             <w:r>
               <w:rPr>
@@ -2192,7 +2191,7 @@
               <w:lang w:eastAsia="pt-BR"/>
             </w:rPr>
           </w:pPr>
-          <w:hyperlink w:anchor="_Toc191040446" w:history="1">
+          <w:hyperlink w:anchor="_Toc191041428" w:history="1">
             <w:r>
               <w:rPr>
                 <w:rStyle w:val="Hyperlink"/>
@@ -2219,7 +2218,7 @@
                 <w:noProof/>
                 <w:webHidden/>
               </w:rPr>
-              <w:instrText xml:space="preserve"> PAGEREF _Toc191040446 \h </w:instrText>
+              <w:instrText xml:space="preserve"> PAGEREF _Toc191041428 \h </w:instrText>
             </w:r>
             <w:r>
               <w:rPr>
@@ -2239,7 +2238,7 @@
                 <w:noProof/>
                 <w:webHidden/>
               </w:rPr>
-              <w:t>15</w:t>
+              <w:t>16</w:t>
             </w:r>
             <w:r>
               <w:rPr>
@@ -2262,7 +2261,7 @@
               <w:lang w:eastAsia="pt-BR"/>
             </w:rPr>
           </w:pPr>
-          <w:hyperlink w:anchor="_Toc191040447" w:history="1">
+          <w:hyperlink w:anchor="_Toc191041429" w:history="1">
             <w:r>
               <w:rPr>
                 <w:rStyle w:val="Hyperlink"/>
@@ -2289,7 +2288,7 @@
                 <w:noProof/>
                 <w:webHidden/>
               </w:rPr>
-              <w:instrText xml:space="preserve"> PAGEREF _Toc191040447 \h </w:instrText>
+              <w:instrText xml:space="preserve"> PAGEREF _Toc191041429 \h </w:instrText>
             </w:r>
             <w:r>
               <w:rPr>
@@ -2309,7 +2308,7 @@
                 <w:noProof/>
                 <w:webHidden/>
               </w:rPr>
-              <w:t>16</w:t>
+              <w:t>17</w:t>
             </w:r>
             <w:r>
               <w:rPr>
@@ -2332,7 +2331,7 @@
               <w:lang w:eastAsia="pt-BR"/>
             </w:rPr>
           </w:pPr>
-          <w:hyperlink w:anchor="_Toc191040448" w:history="1">
+          <w:hyperlink w:anchor="_Toc191041430" w:history="1">
             <w:r>
               <w:rPr>
                 <w:rStyle w:val="Hyperlink"/>
@@ -2359,7 +2358,7 @@
                 <w:noProof/>
                 <w:webHidden/>
               </w:rPr>
-              <w:instrText xml:space="preserve"> PAGEREF _Toc191040448 \h </w:instrText>
+              <w:instrText xml:space="preserve"> PAGEREF _Toc191041430 \h </w:instrText>
             </w:r>
             <w:r>
               <w:rPr>
@@ -2379,7 +2378,7 @@
                 <w:noProof/>
                 <w:webHidden/>
               </w:rPr>
-              <w:t>17</w:t>
+              <w:t>18</w:t>
             </w:r>
             <w:r>
               <w:rPr>
@@ -2402,7 +2401,7 @@
               <w:lang w:eastAsia="pt-BR"/>
             </w:rPr>
           </w:pPr>
-          <w:hyperlink w:anchor="_Toc191040449" w:history="1">
+          <w:hyperlink w:anchor="_Toc191041431" w:history="1">
             <w:r>
               <w:rPr>
                 <w:rStyle w:val="Hyperlink"/>
@@ -2429,7 +2428,7 @@
                 <w:noProof/>
                 <w:webHidden/>
               </w:rPr>
-              <w:instrText xml:space="preserve"> PAGEREF _Toc191040449 \h </w:instrText>
+              <w:instrText xml:space="preserve"> PAGEREF _Toc191041431 \h </w:instrText>
             </w:r>
             <w:r>
               <w:rPr>
@@ -2449,7 +2448,7 @@
                 <w:noProof/>
                 <w:webHidden/>
               </w:rPr>
-              <w:t>17</w:t>
+              <w:t>18</w:t>
             </w:r>
             <w:r>
               <w:rPr>
@@ -2472,7 +2471,7 @@
               <w:lang w:eastAsia="pt-BR"/>
             </w:rPr>
           </w:pPr>
-          <w:hyperlink w:anchor="_Toc191040450" w:history="1">
+          <w:hyperlink w:anchor="_Toc191041432" w:history="1">
             <w:r>
               <w:rPr>
                 <w:rStyle w:val="Hyperlink"/>
@@ -2499,7 +2498,7 @@
                 <w:noProof/>
                 <w:webHidden/>
               </w:rPr>
-              <w:instrText xml:space="preserve"> PAGEREF _Toc191040450 \h </w:instrText>
+              <w:instrText xml:space="preserve"> PAGEREF _Toc191041432 \h </w:instrText>
             </w:r>
             <w:r>
               <w:rPr>
@@ -2519,7 +2518,77 @@
                 <w:noProof/>
                 <w:webHidden/>
               </w:rPr>
-              <w:t>18</w:t>
+              <w:t>19</w:t>
+            </w:r>
+            <w:r>
+              <w:rPr>
+                <w:noProof/>
+                <w:webHidden/>
+              </w:rPr>
+              <w:fldChar w:fldCharType="end"/>
+            </w:r>
+          </w:hyperlink>
+        </w:p>
+        <w:p>
+          <w:pPr>
+            <w:pStyle w:val="Sumrio2"/>
+            <w:tabs>
+              <w:tab w:val="right" w:leader="dot" w:pos="8494"/>
+            </w:tabs>
+            <w:rPr>
+              <w:rFonts w:eastAsiaTheme="minorEastAsia"/>
+              <w:noProof/>
+              <w:lang w:eastAsia="pt-BR"/>
+            </w:rPr>
+          </w:pPr>
+          <w:hyperlink w:anchor="_Toc191041433" w:history="1">
+            <w:r>
+              <w:rPr>
+                <w:rStyle w:val="Hyperlink"/>
+                <w:noProof/>
+              </w:rPr>
+              <w:t>Apêndice: Código Fonte</w:t>
+            </w:r>
+            <w:r>
+              <w:rPr>
+                <w:noProof/>
+                <w:webHidden/>
+              </w:rPr>
+              <w:tab/>
+            </w:r>
+            <w:r>
+              <w:rPr>
+                <w:noProof/>
+                <w:webHidden/>
+              </w:rPr>
+              <w:fldChar w:fldCharType="begin"/>
+            </w:r>
+            <w:r>
+              <w:rPr>
+                <w:noProof/>
+                <w:webHidden/>
+              </w:rPr>
+              <w:instrText xml:space="preserve"> PAGEREF _Toc191041433 \h </w:instrText>
+            </w:r>
+            <w:r>
+              <w:rPr>
+                <w:noProof/>
+                <w:webHidden/>
+              </w:rPr>
+            </w:r>
+            <w:r>
+              <w:rPr>
+                <w:noProof/>
+                <w:webHidden/>
+              </w:rPr>
+              <w:fldChar w:fldCharType="separate"/>
+            </w:r>
+            <w:r>
+              <w:rPr>
+                <w:noProof/>
+                <w:webHidden/>
+              </w:rPr>
+              <w:t>20</w:t>
             </w:r>
             <w:r>
               <w:rPr>
@@ -2559,7 +2628,7 @@
           <w:szCs w:val="28"/>
         </w:rPr>
       </w:pPr>
-      <w:bookmarkStart w:id="0" w:name="_Toc191040423"/>
+      <w:bookmarkStart w:id="0" w:name="_Toc191041405"/>
       <w:r>
         <w:rPr>
           <w:b/>
@@ -2591,7 +2660,7 @@
         <w:pStyle w:val="Ttulo3"/>
         <w:jc w:val="both"/>
       </w:pPr>
-      <w:bookmarkStart w:id="1" w:name="_Toc191040424"/>
+      <w:bookmarkStart w:id="1" w:name="_Toc191041406"/>
       <w:r>
         <w:t>Apresentação do projeto:</w:t>
       </w:r>
@@ -2616,7 +2685,7 @@
         <w:pStyle w:val="Ttulo3"/>
         <w:jc w:val="both"/>
       </w:pPr>
-      <w:bookmarkStart w:id="2" w:name="_Toc191040425"/>
+      <w:bookmarkStart w:id="2" w:name="_Toc191041407"/>
       <w:r>
         <w:t>Objetivos do projeto:</w:t>
       </w:r>
@@ -2688,7 +2757,7 @@
         <w:pStyle w:val="Ttulo3"/>
         <w:jc w:val="both"/>
       </w:pPr>
-      <w:bookmarkStart w:id="3" w:name="_Toc191040426"/>
+      <w:bookmarkStart w:id="3" w:name="_Toc191041408"/>
       <w:r>
         <w:t>Principais requisitos:</w:t>
       </w:r>
@@ -2772,7 +2841,7 @@
         <w:pStyle w:val="Ttulo3"/>
         <w:jc w:val="both"/>
       </w:pPr>
-      <w:bookmarkStart w:id="4" w:name="_Toc191040427"/>
+      <w:bookmarkStart w:id="4" w:name="_Toc191041409"/>
       <w:r>
         <w:lastRenderedPageBreak/>
         <w:t>Descrição do funcionamento:</w:t>
@@ -2854,7 +2923,7 @@
         <w:pStyle w:val="Ttulo3"/>
         <w:jc w:val="both"/>
       </w:pPr>
-      <w:bookmarkStart w:id="5" w:name="_Toc191040428"/>
+      <w:bookmarkStart w:id="5" w:name="_Toc191041410"/>
       <w:r>
         <w:t>Justificativa:</w:t>
       </w:r>
@@ -2885,7 +2954,7 @@
         <w:pStyle w:val="Ttulo3"/>
         <w:jc w:val="both"/>
       </w:pPr>
-      <w:bookmarkStart w:id="6" w:name="_Toc191040429"/>
+      <w:bookmarkStart w:id="6" w:name="_Toc191041411"/>
       <w:r>
         <w:t>Originalidade:</w:t>
       </w:r>
@@ -2916,7 +2985,7 @@
           <w:numId w:val="1"/>
         </w:numPr>
       </w:pPr>
-      <w:bookmarkStart w:id="7" w:name="_Toc191040430"/>
+      <w:bookmarkStart w:id="7" w:name="_Toc191041412"/>
       <w:r>
         <w:rPr>
           <w:b/>
@@ -2935,7 +3004,7 @@
         <w:pStyle w:val="Ttulo3"/>
         <w:jc w:val="both"/>
       </w:pPr>
-      <w:bookmarkStart w:id="8" w:name="_Toc191040431"/>
+      <w:bookmarkStart w:id="8" w:name="_Toc191041413"/>
       <w:r>
         <w:t>Diagrama de Blocos</w:t>
       </w:r>
@@ -2947,6 +3016,9 @@
     <w:p/>
     <w:p>
       <w:r>
+        <w:rPr>
+          <w:noProof/>
+        </w:rPr>
         <w:drawing>
           <wp:inline distT="0" distB="0" distL="0" distR="0" wp14:anchorId="1AAE5A4E" wp14:editId="1BC06F3B">
             <wp:extent cx="5400040" cy="2573020"/>
@@ -2992,7 +3064,7 @@
         </w:tabs>
         <w:jc w:val="both"/>
       </w:pPr>
-      <w:bookmarkStart w:id="9" w:name="_Toc191040432"/>
+      <w:bookmarkStart w:id="9" w:name="_Toc191041414"/>
       <w:r>
         <w:t>Função dos blocos</w:t>
       </w:r>
@@ -3040,7 +3112,25 @@
           <w:b/>
           <w:bCs/>
         </w:rPr>
-        <w:t>ADC (Conversor Analógico para Digital)</w:t>
+        <w:t>ADC (Conversor Analógico para Digital):</w:t>
+      </w:r>
+      <w:r>
+        <w:t xml:space="preserve">  </w:t>
+      </w:r>
+    </w:p>
+    <w:p>
+      <w:r>
+        <w:t>Converte o sinal analógico do microfone em valor digital, que pode ser processado pela Bitdoglab.</w:t>
+      </w:r>
+    </w:p>
+    <w:p/>
+    <w:p>
+      <w:r>
+        <w:rPr>
+          <w:b/>
+          <w:bCs/>
+        </w:rPr>
+        <w:t>3. Bitdoglab (Processamento de Dados)</w:t>
       </w:r>
       <w:r>
         <w:rPr>
@@ -3049,23 +3139,26 @@
         </w:rPr>
         <w:t>:</w:t>
       </w:r>
-      <w:r>
-        <w:t xml:space="preserve">  </w:t>
-      </w:r>
-    </w:p>
-    <w:p>
-      <w:r>
-        <w:t>Converte o sinal analógico do microfone em valor digital, que pode ser processado pela Bitdoglab.</w:t>
+    </w:p>
+    <w:p>
+      <w:r>
+        <w:t>Processa os dados digitais provenientes do ADC, realiza cálculos e mapeia os resultados para uma escala de decibéis e controla o display OLED e os processos de leitura de dados. Tudo isso através do microcontrolador Raspberry Pi Pico.</w:t>
       </w:r>
     </w:p>
     <w:p/>
     <w:p>
-      <w:r>
-        <w:rPr>
-          <w:b/>
-          <w:bCs/>
-        </w:rPr>
-        <w:t>3. Bitdoglab (Processamento de Dados)</w:t>
+      <w:pPr>
+        <w:rPr>
+          <w:b/>
+          <w:bCs/>
+        </w:rPr>
+      </w:pPr>
+      <w:r>
+        <w:rPr>
+          <w:b/>
+          <w:bCs/>
+        </w:rPr>
+        <w:t>4. Display OLED SSD1306 (saída visual)</w:t>
       </w:r>
       <w:r>
         <w:rPr>
@@ -3077,50 +3170,7 @@
     </w:p>
     <w:p>
       <w:r>
-        <w:t>Processa os dados digitais provenientes do ADC, realiza cálculos e mapeia os resultados para uma escala de decibéis</w:t>
-      </w:r>
-      <w:r>
-        <w:t xml:space="preserve"> e c</w:t>
-      </w:r>
-      <w:r>
-        <w:t>ontrola o display OLED e os processos de leitura de dados.</w:t>
-      </w:r>
-      <w:r>
-        <w:t xml:space="preserve"> Tudo isso através do microcontrolador Raspberry Pi Pico.</w:t>
-      </w:r>
-    </w:p>
-    <w:p/>
-    <w:p>
-      <w:pPr>
-        <w:rPr>
-          <w:b/>
-          <w:bCs/>
-        </w:rPr>
-      </w:pPr>
-      <w:r>
-        <w:rPr>
-          <w:b/>
-          <w:bCs/>
-        </w:rPr>
-        <w:t>4. Display OLED SSD1306 (saída visual)</w:t>
-      </w:r>
-      <w:r>
-        <w:rPr>
-          <w:b/>
-          <w:bCs/>
-        </w:rPr>
-        <w:t>:</w:t>
-      </w:r>
-    </w:p>
-    <w:p>
-      <w:r>
-        <w:t>Exibe a i</w:t>
-      </w:r>
-      <w:r>
-        <w:t>nformações sobre a coleta de dados e os resultados da coleta: valor médio e valor de pico</w:t>
-      </w:r>
-      <w:r>
-        <w:t>.</w:t>
+        <w:t>Exibe a informações sobre a coleta de dados e os resultados da coleta: valor médio e valor de pico.</w:t>
       </w:r>
     </w:p>
     <w:p>
@@ -3172,7 +3222,7 @@
       <w:pPr>
         <w:pStyle w:val="Ttulo3"/>
       </w:pPr>
-      <w:bookmarkStart w:id="10" w:name="_Toc191040433"/>
+      <w:bookmarkStart w:id="10" w:name="_Toc191041415"/>
       <w:r>
         <w:t>Configuração de cada bloco</w:t>
       </w:r>
@@ -3210,10 +3260,7 @@
         <w:t>ADC:</w:t>
       </w:r>
       <w:r>
-        <w:t xml:space="preserve"> </w:t>
-      </w:r>
-      <w:r>
-        <w:t>O ADC da Bitdoglab é configurado para realizar a conversão dos sinais analógicos do microfone para valores digitais. A taxa de amostragem e resolução (12 bits) são ajustadas para garantir a precisão da medição de som.</w:t>
+        <w:t xml:space="preserve"> O ADC da Bitdoglab é configurado para realizar a conversão dos sinais analógicos do microfone para valores digitais. A taxa de amostragem e resolução (12 bits) são ajustadas para garantir a precisão da medição de som.</w:t>
       </w:r>
     </w:p>
     <w:p>
@@ -3225,45 +3272,19 @@
         <w:t>Bitdoglab:</w:t>
       </w:r>
       <w:r>
-        <w:t xml:space="preserve"> </w:t>
-      </w:r>
-      <w:r>
-        <w:t>A Bitdoglab é configurada para processar os sinais digitais do ADC. Ela calcula a potência média do sinal, mapeia os valores para uma escala de decibéis e envia os dados para o display OLED.</w:t>
-      </w:r>
-    </w:p>
-    <w:p>
-      <w:r>
-        <w:rPr>
-          <w:b/>
-          <w:bCs/>
-        </w:rPr>
-        <w:t>Display OLED SSD1306:</w:t>
-      </w:r>
-      <w:r>
-        <w:rPr>
-          <w:b/>
-          <w:bCs/>
-        </w:rPr>
-        <w:t xml:space="preserve"> </w:t>
-      </w:r>
-      <w:r>
-        <w:rPr>
-          <w:b/>
-          <w:bCs/>
-        </w:rPr>
-        <w:t>A</w:t>
-      </w:r>
-      <w:r>
-        <w:t xml:space="preserve"> Bitdoglab controla a exibição de informações no display OLED via interface I2C. O texto </w:t>
-      </w:r>
-      <w:r>
-        <w:t xml:space="preserve">mostras </w:t>
-      </w:r>
-      <w:r>
-        <w:t xml:space="preserve">os valores de pico/média </w:t>
-      </w:r>
-      <w:r>
-        <w:t>e também status do dispositivo.</w:t>
+        <w:t xml:space="preserve"> A Bitdoglab é configurada para processar os sinais digitais do ADC. Ela calcula a potência média do sinal, mapeia os valores para uma escala de decibéis e envia os dados para o display OLED.</w:t>
+      </w:r>
+    </w:p>
+    <w:p>
+      <w:r>
+        <w:rPr>
+          <w:b/>
+          <w:bCs/>
+        </w:rPr>
+        <w:t>Display OLED SSD1306: A</w:t>
+      </w:r>
+      <w:r>
+        <w:t xml:space="preserve"> Bitdoglab controla a exibição de informações no display OLED via interface I2C. O texto mostras os valores de pico/média e também status do dispositivo.</w:t>
       </w:r>
     </w:p>
     <w:p>
@@ -3275,13 +3296,7 @@
         <w:t>Botão</w:t>
       </w:r>
       <w:r>
-        <w:t>:</w:t>
-      </w:r>
-      <w:r>
-        <w:t xml:space="preserve"> </w:t>
-      </w:r>
-      <w:r>
-        <w:t>O botão de controle é conectado a um pino GPIO da Bitdoglab, que é configurado como entrada com pull-up. Ele permite que o usuário inicie ou pare a medição de som.</w:t>
+        <w:t>: O botão de controle é conectado a um pino GPIO da Bitdoglab, que é configurado como entrada com pull-up. Ele permite que o usuário inicie ou pare a medição de som.</w:t>
       </w:r>
     </w:p>
     <w:p>
@@ -3293,10 +3308,7 @@
         <w:t>Fonte de Alimentação:</w:t>
       </w:r>
       <w:r>
-        <w:t xml:space="preserve"> </w:t>
-      </w:r>
-      <w:r>
-        <w:t>A alimentação do sistema é provida por uma fonte DC que atende aos requisitos de voltagem e corrente para os componentes conectados à Bitdoglab.</w:t>
+        <w:t xml:space="preserve"> A alimentação do sistema é provida por uma fonte DC que atende aos requisitos de voltagem e corrente para os componentes conectados à Bitdoglab.</w:t>
       </w:r>
     </w:p>
     <w:p/>
@@ -3308,7 +3320,7 @@
       <w:pPr>
         <w:pStyle w:val="Ttulo3"/>
       </w:pPr>
-      <w:bookmarkStart w:id="11" w:name="_Toc191040434"/>
+      <w:bookmarkStart w:id="11" w:name="_Toc191041416"/>
       <w:r>
         <w:lastRenderedPageBreak/>
         <w:t>Especificações técnicas</w:t>
@@ -3602,7 +3614,7 @@
       <w:pPr>
         <w:pStyle w:val="Ttulo3"/>
       </w:pPr>
-      <w:bookmarkStart w:id="12" w:name="_Toc191040435"/>
+      <w:bookmarkStart w:id="12" w:name="_Toc191041417"/>
       <w:r>
         <w:t>Descrição da Pinagem Utilizada</w:t>
       </w:r>
@@ -3614,6 +3626,9 @@
     <w:p/>
     <w:p>
       <w:r>
+        <w:rPr>
+          <w:noProof/>
+        </w:rPr>
         <w:drawing>
           <wp:inline distT="0" distB="0" distL="0" distR="0" wp14:anchorId="3912F931" wp14:editId="2A2268DC">
             <wp:extent cx="5400040" cy="1522095"/>
@@ -3666,7 +3681,7 @@
           <w:szCs w:val="28"/>
         </w:rPr>
       </w:pPr>
-      <w:bookmarkStart w:id="13" w:name="_Toc191040436"/>
+      <w:bookmarkStart w:id="13" w:name="_Toc191041418"/>
       <w:r>
         <w:rPr>
           <w:b/>
@@ -3683,7 +3698,7 @@
       <w:pPr>
         <w:pStyle w:val="Ttulo3"/>
       </w:pPr>
-      <w:bookmarkStart w:id="14" w:name="_Toc191040437"/>
+      <w:bookmarkStart w:id="14" w:name="_Toc191041419"/>
       <w:r>
         <w:t>Blocos Funcionais do Software</w:t>
       </w:r>
@@ -3967,31 +3982,7 @@
                 <w:lang w:eastAsia="pt-BR"/>
                 <w14:ligatures w14:val="none"/>
               </w:rPr>
-              <w:t xml:space="preserve">Iniciar DMA, </w:t>
-            </w:r>
-            <w:r>
-              <w:rPr>
-                <w:rFonts w:ascii="Aptos Narrow" w:eastAsia="Times New Roman" w:hAnsi="Aptos Narrow" w:cs="Times New Roman"/>
-                <w:color w:val="000000"/>
-                <w:kern w:val="0"/>
-                <w:sz w:val="22"/>
-                <w:szCs w:val="22"/>
-                <w:lang w:eastAsia="pt-BR"/>
-                <w14:ligatures w14:val="none"/>
-              </w:rPr>
-              <w:t>capturar</w:t>
-            </w:r>
-            <w:r>
-              <w:rPr>
-                <w:rFonts w:ascii="Aptos Narrow" w:eastAsia="Times New Roman" w:hAnsi="Aptos Narrow" w:cs="Times New Roman"/>
-                <w:color w:val="000000"/>
-                <w:kern w:val="0"/>
-                <w:sz w:val="22"/>
-                <w:szCs w:val="22"/>
-                <w:lang w:eastAsia="pt-BR"/>
-                <w14:ligatures w14:val="none"/>
-              </w:rPr>
-              <w:t xml:space="preserve"> amostras, Desligar ADC após captura</w:t>
+              <w:t>Iniciar DMA, capturar amostras, Desligar ADC após captura</w:t>
             </w:r>
           </w:p>
         </w:tc>
@@ -4116,31 +4107,7 @@
                 <w:lang w:eastAsia="pt-BR"/>
                 <w14:ligatures w14:val="none"/>
               </w:rPr>
-              <w:t xml:space="preserve">Calcular RMS, </w:t>
-            </w:r>
-            <w:r>
-              <w:rPr>
-                <w:rFonts w:ascii="Aptos Narrow" w:eastAsia="Times New Roman" w:hAnsi="Aptos Narrow" w:cs="Times New Roman"/>
-                <w:color w:val="000000"/>
-                <w:kern w:val="0"/>
-                <w:sz w:val="22"/>
-                <w:szCs w:val="22"/>
-                <w:lang w:eastAsia="pt-BR"/>
-                <w14:ligatures w14:val="none"/>
-              </w:rPr>
-              <w:t>ajustar</w:t>
-            </w:r>
-            <w:r>
-              <w:rPr>
-                <w:rFonts w:ascii="Aptos Narrow" w:eastAsia="Times New Roman" w:hAnsi="Aptos Narrow" w:cs="Times New Roman"/>
-                <w:color w:val="000000"/>
-                <w:kern w:val="0"/>
-                <w:sz w:val="22"/>
-                <w:szCs w:val="22"/>
-                <w:lang w:eastAsia="pt-BR"/>
-                <w14:ligatures w14:val="none"/>
-              </w:rPr>
-              <w:t xml:space="preserve"> valores, Calcular intensidade</w:t>
+              <w:t>Calcular RMS, ajustar valores, Calcular intensidade</w:t>
             </w:r>
           </w:p>
         </w:tc>
@@ -4775,7 +4742,7 @@
       <w:pPr>
         <w:pStyle w:val="Ttulo3"/>
       </w:pPr>
-      <w:bookmarkStart w:id="15" w:name="_Toc191040438"/>
+      <w:bookmarkStart w:id="15" w:name="_Toc191041420"/>
       <w:r>
         <w:lastRenderedPageBreak/>
         <w:t>Descrição das funcionalidades</w:t>
@@ -4933,10 +4900,7 @@
         <w:t>Função:</w:t>
       </w:r>
       <w:r>
-        <w:t xml:space="preserve"> Converte a intensidade medida (em unidades proporcionais) para uma escala de </w:t>
-      </w:r>
-      <w:r>
-        <w:t>0 a 100</w:t>
+        <w:t xml:space="preserve"> Converte a intensidade medida (em unidades proporcionais) para uma escala de 0 a 100</w:t>
       </w:r>
     </w:p>
     <w:p>
@@ -4956,10 +4920,7 @@
     </w:p>
     <w:p>
       <w:r>
-        <w:t>Aplicar a fórmula de conversão de intensidade</w:t>
-      </w:r>
-      <w:r>
-        <w:t>.</w:t>
+        <w:t>Aplicar a fórmula de conversão de intensidade.</w:t>
       </w:r>
     </w:p>
     <w:p/>
@@ -5186,7 +5147,7 @@
       <w:pPr>
         <w:pStyle w:val="Ttulo3"/>
       </w:pPr>
-      <w:bookmarkStart w:id="16" w:name="_Toc191040439"/>
+      <w:bookmarkStart w:id="16" w:name="_Toc191041421"/>
       <w:r>
         <w:lastRenderedPageBreak/>
         <w:t>Fluxograma</w:t>
@@ -5202,6 +5163,9 @@
         <w:jc w:val="center"/>
       </w:pPr>
       <w:r>
+        <w:rPr>
+          <w:noProof/>
+        </w:rPr>
         <w:drawing>
           <wp:inline distT="0" distB="0" distL="0" distR="0" wp14:anchorId="0DF768F3" wp14:editId="6C9C44C3">
             <wp:extent cx="3493698" cy="8237855"/>
@@ -5256,13 +5220,10 @@
       <w:pPr>
         <w:pStyle w:val="Ttulo3"/>
       </w:pPr>
-      <w:bookmarkStart w:id="17" w:name="_Toc191040440"/>
+      <w:bookmarkStart w:id="17" w:name="_Toc191041422"/>
       <w:r>
         <w:lastRenderedPageBreak/>
-        <w:t xml:space="preserve">Etapas do </w:t>
-      </w:r>
-      <w:r>
-        <w:t>Fluxograma</w:t>
+        <w:t>Etapas do Fluxograma</w:t>
       </w:r>
       <w:r>
         <w:t>:</w:t>
@@ -5462,7 +5423,7 @@
       <w:pPr>
         <w:pStyle w:val="Ttulo3"/>
       </w:pPr>
-      <w:bookmarkStart w:id="18" w:name="_Toc191040441"/>
+      <w:bookmarkStart w:id="18" w:name="_Toc191041423"/>
       <w:r>
         <w:t>Principais variáveis</w:t>
       </w:r>
@@ -5707,7 +5668,7 @@
       <w:pPr>
         <w:pStyle w:val="Ttulo3"/>
       </w:pPr>
-      <w:bookmarkStart w:id="19" w:name="_Toc191040442"/>
+      <w:bookmarkStart w:id="19" w:name="_Toc191041424"/>
       <w:r>
         <w:lastRenderedPageBreak/>
         <w:t>Estrutura e formato dos dados</w:t>
@@ -5735,13 +5696,7 @@
         <w:t xml:space="preserve">adc_buffer[] </w:t>
       </w:r>
       <w:r>
-        <w:t>armazena as amostras do ADC, que são 16 bits (uint16_t) para cada amostra.</w:t>
-      </w:r>
-      <w:r>
-        <w:t xml:space="preserve"> O</w:t>
-      </w:r>
-      <w:r>
-        <w:t xml:space="preserve"> valor de intensidade é calculado com base nas amostras de áudio.</w:t>
+        <w:t>armazena as amostras do ADC, que são 16 bits (uint16_t) para cada amostra. O valor de intensidade é calculado com base nas amostras de áudio.</w:t>
       </w:r>
     </w:p>
     <w:p>
@@ -5763,7 +5718,7 @@
       <w:pPr>
         <w:pStyle w:val="Ttulo3"/>
       </w:pPr>
-      <w:bookmarkStart w:id="20" w:name="_Toc191040443"/>
+      <w:bookmarkStart w:id="20" w:name="_Toc191041425"/>
       <w:r>
         <w:t>Protocolo de comunicação</w:t>
       </w:r>
@@ -5787,7 +5742,7 @@
           <w:numId w:val="1"/>
         </w:numPr>
       </w:pPr>
-      <w:bookmarkStart w:id="21" w:name="_Toc191040444"/>
+      <w:bookmarkStart w:id="21" w:name="_Toc191041426"/>
       <w:r>
         <w:rPr>
           <w:b/>
@@ -5804,7 +5759,7 @@
       <w:pPr>
         <w:pStyle w:val="Ttulo3"/>
       </w:pPr>
-      <w:bookmarkStart w:id="22" w:name="_Toc191040445"/>
+      <w:bookmarkStart w:id="22" w:name="_Toc191041427"/>
       <w:r>
         <w:t>Metodologia</w:t>
       </w:r>
@@ -5865,13 +5820,7 @@
         <w:t>Pesquisa sobre Microfone e ADC:</w:t>
       </w:r>
       <w:r>
-        <w:t xml:space="preserve"> Inicialmente, foi necessário entender como capturar sinais de áudio usando um microfone. Buscou-se informações sobre o uso de ADC (Conversor Analógico para Digital) para leitura das amostras de som e como configurar o ADC </w:t>
-      </w:r>
-      <w:r>
-        <w:t>n</w:t>
-      </w:r>
-      <w:r>
-        <w:t>a placa Bitdoglab.</w:t>
+        <w:t xml:space="preserve"> Inicialmente, foi necessário entender como capturar sinais de áudio usando um microfone. Buscou-se informações sobre o uso de ADC (Conversor Analógico para Digital) para leitura das amostras de som e como configurar o ADC na placa Bitdoglab.</w:t>
       </w:r>
     </w:p>
     <w:p>
@@ -5911,13 +5860,7 @@
         <w:t>Escala de Intensidade e Conversão para dB:</w:t>
       </w:r>
       <w:r>
-        <w:t xml:space="preserve"> Outra pesquisa envolveu entender como a intensidade do som é medida, e como converter a intensidade calculada em valores mais familiares como decibéis (dB)</w:t>
-      </w:r>
-      <w:r>
-        <w:t>. Devido ao tempo exíguo do projeto, foi decidido que usaríamos uma escala de 0 a 100 dentro dos limites físicos do microfone da placa Bitdoglab</w:t>
-      </w:r>
-      <w:r>
-        <w:t>.</w:t>
+        <w:t xml:space="preserve"> Outra pesquisa envolveu entender como a intensidade do som é medida, e como converter a intensidade calculada em valores mais familiares como decibéis (dB). Devido ao tempo exíguo do projeto, foi decidido que usaríamos uma escala de 0 a 100 dentro dos limites físicos do microfone da placa Bitdoglab.</w:t>
       </w:r>
     </w:p>
     <w:p>
@@ -6252,7 +6195,7 @@
       <w:pPr>
         <w:pStyle w:val="Ttulo3"/>
       </w:pPr>
-      <w:bookmarkStart w:id="23" w:name="_Toc191040446"/>
+      <w:bookmarkStart w:id="23" w:name="_Toc191041428"/>
       <w:r>
         <w:t>Testes de validação</w:t>
       </w:r>
@@ -6311,7 +6254,32 @@
           <w:b/>
           <w:bCs/>
         </w:rPr>
-        <w:t>Testes de Potência e Intensidade</w:t>
+        <w:t>Testes de Potência e Intensidade:</w:t>
+      </w:r>
+    </w:p>
+    <w:p>
+      <w:pPr>
+        <w:jc w:val="both"/>
+      </w:pPr>
+      <w:r>
+        <w:t>Foi realizada uma série de medições com diferentes níveis de som (sons baixos, médios e altos) para garantir que o cálculo da potência e intensidade estava sendo realizado corretamente. Os valores calculados foram validados em comparação com o esperado para as diferentes intensidades.</w:t>
+      </w:r>
+    </w:p>
+    <w:p>
+      <w:pPr>
+        <w:jc w:val="both"/>
+      </w:pPr>
+    </w:p>
+    <w:p>
+      <w:pPr>
+        <w:jc w:val="both"/>
+      </w:pPr>
+      <w:r>
+        <w:rPr>
+          <w:b/>
+          <w:bCs/>
+        </w:rPr>
+        <w:t>Testes de Exibição no Display OLED</w:t>
       </w:r>
       <w:r>
         <w:rPr>
@@ -6326,7 +6294,7 @@
         <w:jc w:val="both"/>
       </w:pPr>
       <w:r>
-        <w:t>Foi realizada uma série de medições com diferentes níveis de som (sons baixos, médios e altos) para garantir que o cálculo da potência e intensidade estava sendo realizado corretamente. Os valores calculados foram validados em comparação com o esperado para as diferentes intensidades.</w:t>
+        <w:t>Foram feitos testes para garantir que os valores de potência e intensidade estivessem sendo exibidos corretamente no display. Isso incluiu testar a atualização das informações e verificar a clareza e precisão dos números mostrados.</w:t>
       </w:r>
     </w:p>
     <w:p>
@@ -6343,7 +6311,7 @@
           <w:b/>
           <w:bCs/>
         </w:rPr>
-        <w:t>Testes de Exibição no Display OLED</w:t>
+        <w:t>Testes de Estabilidade do Sistema</w:t>
       </w:r>
       <w:r>
         <w:rPr>
@@ -6358,149 +6326,104 @@
         <w:jc w:val="both"/>
       </w:pPr>
       <w:r>
-        <w:t>Foram feitos testes para garantir que os valores de potência e intensidade estivessem sendo exibidos corretamente no display. Isso incluiu testar a atualização das informações e verificar a clareza e precisão dos números mostrados.</w:t>
+        <w:t>O sistema foi deixado em funcionamento contínuo por longos períodos para garantir que não ocorressem falhas ou travamentos. Isso incluiu verificar a resposta do sistema quando o botão era pressionado para reiniciar a medição.</w:t>
       </w:r>
     </w:p>
     <w:p>
       <w:pPr>
         <w:jc w:val="both"/>
+        <w:rPr>
+          <w:b/>
+          <w:bCs/>
+        </w:rPr>
       </w:pPr>
     </w:p>
     <w:p>
       <w:pPr>
         <w:jc w:val="both"/>
-      </w:pPr>
-      <w:r>
-        <w:rPr>
-          <w:b/>
-          <w:bCs/>
-        </w:rPr>
-        <w:t>Testes de Estabilidade do Sistema</w:t>
-      </w:r>
-      <w:r>
-        <w:rPr>
-          <w:b/>
-          <w:bCs/>
-        </w:rPr>
+        <w:rPr>
+          <w:b/>
+          <w:bCs/>
+        </w:rPr>
+      </w:pPr>
+    </w:p>
+    <w:p>
+      <w:pPr>
+        <w:jc w:val="both"/>
+        <w:rPr>
+          <w:b/>
+          <w:bCs/>
+        </w:rPr>
+      </w:pPr>
+      <w:r>
+        <w:rPr>
+          <w:b/>
+          <w:bCs/>
+        </w:rPr>
+        <w:lastRenderedPageBreak/>
+        <w:t>Testes com Diferentes Níveis de Ruído:</w:t>
+      </w:r>
+    </w:p>
+    <w:p>
+      <w:pPr>
+        <w:jc w:val="both"/>
+      </w:pPr>
+      <w:r>
+        <w:t>Testes foram realizados em ambientes com diferentes níveis de ruído para verificar se o sistema respondia adequadamente e se o cálculo da intensidade estava sensível às variações de volume.</w:t>
+      </w:r>
+    </w:p>
+    <w:p/>
+    <w:p>
+      <w:pPr>
+        <w:pStyle w:val="Ttulo3"/>
+      </w:pPr>
+      <w:bookmarkStart w:id="24" w:name="_Toc191041429"/>
+      <w:r>
+        <w:t>Discussão dos resultados</w:t>
+      </w:r>
+      <w:r>
         <w:t>:</w:t>
       </w:r>
-    </w:p>
+      <w:bookmarkEnd w:id="24"/>
+    </w:p>
+    <w:p/>
     <w:p>
       <w:pPr>
         <w:jc w:val="both"/>
-      </w:pPr>
-      <w:r>
-        <w:t>O sistema foi deixado em funcionamento contínuo por longos períodos para garantir que não ocorressem falhas ou travamentos. Isso incluiu verificar a resposta do sistema quando o botão era pressionado para reiniciar a medição.</w:t>
+        <w:rPr>
+          <w:b/>
+          <w:bCs/>
+        </w:rPr>
+      </w:pPr>
+      <w:r>
+        <w:rPr>
+          <w:b/>
+          <w:bCs/>
+        </w:rPr>
+        <w:t>Confiabilidade dos Resultados</w:t>
+      </w:r>
+      <w:r>
+        <w:rPr>
+          <w:b/>
+          <w:bCs/>
+        </w:rPr>
+        <w:t>:</w:t>
       </w:r>
     </w:p>
     <w:p>
       <w:pPr>
         <w:jc w:val="both"/>
-        <w:rPr>
-          <w:b/>
-          <w:bCs/>
-        </w:rPr>
-      </w:pPr>
+      </w:pPr>
+      <w:r>
+        <w:t>Os testes realizados mostraram que o sistema é confiável para medir a intensidade sonora em ambientes de diferentes níveis de ruído. As medições de potência média e pico foram precisas, e a exibição das informações no display OLED foi clara e consistente.</w:t>
+      </w:r>
     </w:p>
     <w:p>
       <w:pPr>
         <w:jc w:val="both"/>
-        <w:rPr>
-          <w:b/>
-          <w:bCs/>
-        </w:rPr>
-      </w:pPr>
-    </w:p>
-    <w:p>
-      <w:pPr>
-        <w:jc w:val="both"/>
-        <w:rPr>
-          <w:b/>
-          <w:bCs/>
-        </w:rPr>
-      </w:pPr>
-      <w:r>
-        <w:rPr>
-          <w:b/>
-          <w:bCs/>
-        </w:rPr>
-        <w:lastRenderedPageBreak/>
-        <w:t>Testes com Diferentes Níveis de Ruído</w:t>
-      </w:r>
-      <w:r>
-        <w:rPr>
-          <w:b/>
-          <w:bCs/>
-        </w:rPr>
-        <w:t>:</w:t>
-      </w:r>
-    </w:p>
-    <w:p>
-      <w:pPr>
-        <w:jc w:val="both"/>
-      </w:pPr>
-      <w:r>
-        <w:t>Testes foram realizados em ambientes com diferentes níveis de ruído para verificar se o sistema respondia adequadamente e se o cálculo da intensidade estava sensível às variações de volume.</w:t>
-      </w:r>
-    </w:p>
-    <w:p/>
-    <w:p>
-      <w:pPr>
-        <w:pStyle w:val="Ttulo3"/>
-      </w:pPr>
-      <w:bookmarkStart w:id="24" w:name="_Toc191040447"/>
-      <w:r>
-        <w:t>Discussão dos resultados</w:t>
-      </w:r>
-      <w:r>
-        <w:t>:</w:t>
-      </w:r>
-      <w:bookmarkEnd w:id="24"/>
-    </w:p>
-    <w:p/>
-    <w:p>
-      <w:pPr>
-        <w:jc w:val="both"/>
-        <w:rPr>
-          <w:b/>
-          <w:bCs/>
-        </w:rPr>
-      </w:pPr>
-      <w:r>
-        <w:rPr>
-          <w:b/>
-          <w:bCs/>
-        </w:rPr>
-        <w:t>Confiabilidade dos Resultados</w:t>
-      </w:r>
-      <w:r>
-        <w:rPr>
-          <w:b/>
-          <w:bCs/>
-        </w:rPr>
-        <w:t>:</w:t>
-      </w:r>
-    </w:p>
-    <w:p>
-      <w:pPr>
-        <w:jc w:val="both"/>
-      </w:pPr>
-      <w:r>
-        <w:t>Os testes realizados mostraram que o sistema é confiável para medir a intensidade sonora em ambientes de diferentes níveis de ruído. As medições de potência média e pico foram precisas, e a exibição das informações no display OLED foi clara e consistente.</w:t>
-      </w:r>
-    </w:p>
-    <w:p>
-      <w:pPr>
-        <w:jc w:val="both"/>
-      </w:pPr>
-      <w:r>
-        <w:t xml:space="preserve">A precisão da conversão de potência para a escala de intensidade </w:t>
-      </w:r>
-      <w:r>
-        <w:t xml:space="preserve">(0 a 100) </w:t>
-      </w:r>
-      <w:r>
-        <w:t>foi considerada satisfatória, proporcionando ao usuário uma medida útil de volume.</w:t>
+      </w:pPr>
+      <w:r>
+        <w:t>A precisão da conversão de potência para a escala de intensidade (0 a 100) foi considerada satisfatória, proporcionando ao usuário uma medida útil de volume.</w:t>
       </w:r>
     </w:p>
     <w:p>
@@ -6671,7 +6594,7 @@
       <w:pPr>
         <w:pStyle w:val="Ttulo3"/>
       </w:pPr>
-      <w:bookmarkStart w:id="25" w:name="_Toc191040448"/>
+      <w:bookmarkStart w:id="25" w:name="_Toc191041430"/>
       <w:r>
         <w:t>Vídeo no YouTube</w:t>
       </w:r>
@@ -6703,7 +6626,7 @@
       <w:pPr>
         <w:pStyle w:val="Ttulo3"/>
       </w:pPr>
-      <w:bookmarkStart w:id="26" w:name="_Toc191040449"/>
+      <w:bookmarkStart w:id="26" w:name="_Toc191041431"/>
       <w:r>
         <w:t>Projeto no GitHub</w:t>
       </w:r>
@@ -6792,7 +6715,7 @@
       <w:pPr>
         <w:pStyle w:val="Ttulo2"/>
       </w:pPr>
-      <w:bookmarkStart w:id="27" w:name="_Toc191040450"/>
+      <w:bookmarkStart w:id="27" w:name="_Toc191041432"/>
       <w:r>
         <w:lastRenderedPageBreak/>
         <w:t>REFERÊNCIAS</w:t>
@@ -7223,6 +7146,2793 @@
       </w:r>
       <w:r>
         <w:t>/2024.</w:t>
+      </w:r>
+    </w:p>
+    <w:p>
+      <w:pPr>
+        <w:pStyle w:val="Ttulo2"/>
+      </w:pPr>
+      <w:bookmarkStart w:id="28" w:name="_Toc191041433"/>
+      <w:r>
+        <w:lastRenderedPageBreak/>
+        <w:t>Apêndice: Código Fonte</w:t>
+      </w:r>
+      <w:bookmarkEnd w:id="28"/>
+    </w:p>
+    <w:p>
+      <w:pPr>
+        <w:spacing w:after="0"/>
+        <w:ind w:left="360"/>
+      </w:pPr>
+    </w:p>
+    <w:p>
+      <w:pPr>
+        <w:spacing w:after="0"/>
+        <w:ind w:left="360"/>
+      </w:pPr>
+    </w:p>
+    <w:p>
+      <w:pPr>
+        <w:spacing w:after="0"/>
+        <w:ind w:left="360"/>
+        <w:rPr>
+          <w:lang w:val="en-US"/>
+        </w:rPr>
+      </w:pPr>
+      <w:r>
+        <w:rPr>
+          <w:lang w:val="en-US"/>
+        </w:rPr>
+        <w:t>#include &lt;stdio.h&gt;</w:t>
+      </w:r>
+    </w:p>
+    <w:p>
+      <w:pPr>
+        <w:spacing w:after="0"/>
+        <w:ind w:left="360"/>
+        <w:rPr>
+          <w:lang w:val="en-US"/>
+        </w:rPr>
+      </w:pPr>
+      <w:r>
+        <w:rPr>
+          <w:lang w:val="en-US"/>
+        </w:rPr>
+        <w:t>#include &lt;math.h&gt;</w:t>
+      </w:r>
+    </w:p>
+    <w:p>
+      <w:pPr>
+        <w:spacing w:after="0"/>
+        <w:ind w:left="360"/>
+        <w:rPr>
+          <w:lang w:val="en-US"/>
+        </w:rPr>
+      </w:pPr>
+      <w:r>
+        <w:rPr>
+          <w:lang w:val="en-US"/>
+        </w:rPr>
+        <w:t>#include &lt;stdlib.h&gt;</w:t>
+      </w:r>
+    </w:p>
+    <w:p>
+      <w:pPr>
+        <w:spacing w:after="0"/>
+        <w:ind w:left="360"/>
+        <w:rPr>
+          <w:lang w:val="en-US"/>
+        </w:rPr>
+      </w:pPr>
+      <w:r>
+        <w:rPr>
+          <w:lang w:val="en-US"/>
+        </w:rPr>
+        <w:t>#include &lt;string.h&gt;</w:t>
+      </w:r>
+    </w:p>
+    <w:p>
+      <w:pPr>
+        <w:spacing w:after="0"/>
+        <w:ind w:left="360"/>
+        <w:rPr>
+          <w:lang w:val="en-US"/>
+        </w:rPr>
+      </w:pPr>
+      <w:r>
+        <w:rPr>
+          <w:lang w:val="en-US"/>
+        </w:rPr>
+        <w:t>#include &lt;ctype.h&gt;</w:t>
+      </w:r>
+    </w:p>
+    <w:p>
+      <w:pPr>
+        <w:spacing w:after="0"/>
+        <w:ind w:left="360"/>
+        <w:rPr>
+          <w:lang w:val="en-US"/>
+        </w:rPr>
+      </w:pPr>
+      <w:r>
+        <w:rPr>
+          <w:lang w:val="en-US"/>
+        </w:rPr>
+        <w:t>#include "pico/stdlib.h"</w:t>
+      </w:r>
+    </w:p>
+    <w:p>
+      <w:pPr>
+        <w:spacing w:after="0"/>
+        <w:ind w:left="360"/>
+        <w:rPr>
+          <w:lang w:val="en-US"/>
+        </w:rPr>
+      </w:pPr>
+      <w:r>
+        <w:rPr>
+          <w:lang w:val="en-US"/>
+        </w:rPr>
+        <w:t>#include "hardware/adc.h"</w:t>
+      </w:r>
+    </w:p>
+    <w:p>
+      <w:pPr>
+        <w:spacing w:after="0"/>
+        <w:ind w:left="360"/>
+        <w:rPr>
+          <w:lang w:val="en-US"/>
+        </w:rPr>
+      </w:pPr>
+      <w:r>
+        <w:rPr>
+          <w:lang w:val="en-US"/>
+        </w:rPr>
+        <w:t>#include "hardware/dma.h"</w:t>
+      </w:r>
+    </w:p>
+    <w:p>
+      <w:pPr>
+        <w:spacing w:after="0"/>
+        <w:ind w:left="360"/>
+        <w:rPr>
+          <w:lang w:val="en-US"/>
+        </w:rPr>
+      </w:pPr>
+      <w:r>
+        <w:rPr>
+          <w:lang w:val="en-US"/>
+        </w:rPr>
+        <w:t>#include "hardware/pio.h"</w:t>
+      </w:r>
+    </w:p>
+    <w:p>
+      <w:pPr>
+        <w:spacing w:after="0"/>
+        <w:ind w:left="360"/>
+        <w:rPr>
+          <w:lang w:val="en-US"/>
+        </w:rPr>
+      </w:pPr>
+      <w:r>
+        <w:rPr>
+          <w:lang w:val="en-US"/>
+        </w:rPr>
+        <w:t>#include "pico/binary_info.h"</w:t>
+      </w:r>
+    </w:p>
+    <w:p>
+      <w:pPr>
+        <w:spacing w:after="0"/>
+        <w:ind w:left="360"/>
+        <w:rPr>
+          <w:lang w:val="en-US"/>
+        </w:rPr>
+      </w:pPr>
+      <w:r>
+        <w:rPr>
+          <w:lang w:val="en-US"/>
+        </w:rPr>
+        <w:t>#include "inc/ssd1306.h"</w:t>
+      </w:r>
+    </w:p>
+    <w:p>
+      <w:pPr>
+        <w:spacing w:after="0"/>
+        <w:ind w:left="360"/>
+        <w:rPr>
+          <w:lang w:val="en-US"/>
+        </w:rPr>
+      </w:pPr>
+      <w:r>
+        <w:rPr>
+          <w:lang w:val="en-US"/>
+        </w:rPr>
+        <w:t>#include "inc/ssd1306_i2c.c"</w:t>
+      </w:r>
+    </w:p>
+    <w:p>
+      <w:pPr>
+        <w:spacing w:after="0"/>
+        <w:ind w:left="360"/>
+        <w:rPr>
+          <w:lang w:val="en-US"/>
+        </w:rPr>
+      </w:pPr>
+      <w:r>
+        <w:rPr>
+          <w:lang w:val="en-US"/>
+        </w:rPr>
+        <w:t>#include "hardware/i2c.h"</w:t>
+      </w:r>
+    </w:p>
+    <w:p>
+      <w:pPr>
+        <w:spacing w:after="0"/>
+        <w:ind w:left="360"/>
+        <w:rPr>
+          <w:lang w:val="en-US"/>
+        </w:rPr>
+      </w:pPr>
+    </w:p>
+    <w:p>
+      <w:pPr>
+        <w:spacing w:after="0"/>
+        <w:ind w:left="360"/>
+        <w:rPr>
+          <w:lang w:val="en-US"/>
+        </w:rPr>
+      </w:pPr>
+      <w:r>
+        <w:rPr>
+          <w:lang w:val="en-US"/>
+        </w:rPr>
+        <w:t>#define MIC_CHANNEL 2                                 // Canal do microfone no ADC.</w:t>
+      </w:r>
+    </w:p>
+    <w:p>
+      <w:pPr>
+        <w:spacing w:after="0"/>
+        <w:ind w:left="360"/>
+        <w:rPr>
+          <w:lang w:val="en-US"/>
+        </w:rPr>
+      </w:pPr>
+      <w:r>
+        <w:rPr>
+          <w:lang w:val="en-US"/>
+        </w:rPr>
+        <w:t>#define MIC_PIN (26 + MIC_CHANNEL)                    // Pino do microfone no ADC.</w:t>
+      </w:r>
+    </w:p>
+    <w:p>
+      <w:pPr>
+        <w:spacing w:after="0"/>
+        <w:ind w:left="360"/>
+      </w:pPr>
+      <w:r>
+        <w:t>#define ADC_CLOCK_DIV 96.f                            // Parâmetros e macros do ADC.</w:t>
+      </w:r>
+    </w:p>
+    <w:p>
+      <w:pPr>
+        <w:spacing w:after="0"/>
+        <w:ind w:left="360"/>
+      </w:pPr>
+      <w:r>
+        <w:t>#define SAMPLES 200                                   // Número de amostras que serão feitas do ADC.</w:t>
+      </w:r>
+    </w:p>
+    <w:p>
+      <w:pPr>
+        <w:spacing w:after="0"/>
+        <w:ind w:left="360"/>
+      </w:pPr>
+      <w:r>
+        <w:t>#define ADC_ADJUST(x) (x * 3.3f / (1 &lt;&lt; 12u) - 1.65f) // Ajuste do valor do ADC para Volts.</w:t>
+      </w:r>
+    </w:p>
+    <w:p>
+      <w:pPr>
+        <w:spacing w:after="0"/>
+        <w:ind w:left="360"/>
+      </w:pPr>
+      <w:r>
+        <w:t>#define ADC_MAX 3.3f</w:t>
+      </w:r>
+    </w:p>
+    <w:p>
+      <w:pPr>
+        <w:spacing w:after="0"/>
+        <w:ind w:left="360"/>
+      </w:pPr>
+      <w:r>
+        <w:t>#define ADC_STEP (3.3f / 5.f)                         // Intervalos de volume do microfone.</w:t>
+      </w:r>
+    </w:p>
+    <w:p>
+      <w:pPr>
+        <w:spacing w:after="0"/>
+        <w:ind w:left="360"/>
+        <w:rPr>
+          <w:lang w:val="en-US"/>
+        </w:rPr>
+      </w:pPr>
+      <w:r>
+        <w:rPr>
+          <w:lang w:val="en-US"/>
+        </w:rPr>
+        <w:t>#define abs(x) ((x &lt; 0) ? (-x) : (x))</w:t>
+      </w:r>
+    </w:p>
+    <w:p>
+      <w:pPr>
+        <w:spacing w:after="0"/>
+        <w:ind w:left="360"/>
+        <w:rPr>
+          <w:lang w:val="en-US"/>
+        </w:rPr>
+      </w:pPr>
+      <w:r>
+        <w:rPr>
+          <w:lang w:val="en-US"/>
+        </w:rPr>
+        <w:t>#define BUTTON_PIN 5      // Pino do botão A</w:t>
+      </w:r>
+    </w:p>
+    <w:p>
+      <w:pPr>
+        <w:spacing w:after="0"/>
+        <w:ind w:left="360"/>
+        <w:rPr>
+          <w:lang w:val="en-US"/>
+        </w:rPr>
+      </w:pPr>
+    </w:p>
+    <w:p>
+      <w:pPr>
+        <w:spacing w:after="0"/>
+        <w:ind w:left="360"/>
+        <w:rPr>
+          <w:lang w:val="en-US"/>
+        </w:rPr>
+      </w:pPr>
+      <w:r>
+        <w:rPr>
+          <w:lang w:val="en-US"/>
+        </w:rPr>
+        <w:t>const uint I2C_SDA = 14;</w:t>
+      </w:r>
+    </w:p>
+    <w:p>
+      <w:pPr>
+        <w:spacing w:after="0"/>
+        <w:ind w:left="360"/>
+        <w:rPr>
+          <w:lang w:val="en-US"/>
+        </w:rPr>
+      </w:pPr>
+      <w:r>
+        <w:rPr>
+          <w:lang w:val="en-US"/>
+        </w:rPr>
+        <w:t>const uint I2C_SCL = 15;</w:t>
+      </w:r>
+    </w:p>
+    <w:p>
+      <w:pPr>
+        <w:spacing w:after="0"/>
+        <w:ind w:left="360"/>
+        <w:rPr>
+          <w:lang w:val="en-US"/>
+        </w:rPr>
+      </w:pPr>
+      <w:r>
+        <w:rPr>
+          <w:lang w:val="en-US"/>
+        </w:rPr>
+        <w:t>ssd1306_t oled;</w:t>
+      </w:r>
+    </w:p>
+    <w:p>
+      <w:pPr>
+        <w:spacing w:after="0"/>
+        <w:ind w:left="360"/>
+        <w:rPr>
+          <w:lang w:val="en-US"/>
+        </w:rPr>
+      </w:pPr>
+    </w:p>
+    <w:p>
+      <w:pPr>
+        <w:spacing w:after="0"/>
+        <w:ind w:left="360"/>
+      </w:pPr>
+      <w:r>
+        <w:t>// Canal e configurações do DMA</w:t>
+      </w:r>
+    </w:p>
+    <w:p>
+      <w:pPr>
+        <w:spacing w:after="0"/>
+        <w:ind w:left="360"/>
+      </w:pPr>
+      <w:r>
+        <w:t>uint dma_channel;</w:t>
+      </w:r>
+    </w:p>
+    <w:p>
+      <w:pPr>
+        <w:spacing w:after="0"/>
+        <w:ind w:left="360"/>
+        <w:rPr>
+          <w:lang w:val="en-US"/>
+        </w:rPr>
+      </w:pPr>
+      <w:r>
+        <w:rPr>
+          <w:lang w:val="en-US"/>
+        </w:rPr>
+        <w:t>dma_channel_config dma_cfg;</w:t>
+      </w:r>
+    </w:p>
+    <w:p>
+      <w:pPr>
+        <w:spacing w:after="0"/>
+        <w:ind w:left="360"/>
+        <w:rPr>
+          <w:lang w:val="en-US"/>
+        </w:rPr>
+      </w:pPr>
+    </w:p>
+    <w:p>
+      <w:pPr>
+        <w:spacing w:after="0"/>
+        <w:ind w:left="360"/>
+      </w:pPr>
+      <w:r>
+        <w:t>// Buffer de amostras do ADC.</w:t>
+      </w:r>
+    </w:p>
+    <w:p>
+      <w:pPr>
+        <w:spacing w:after="0"/>
+        <w:ind w:left="360"/>
+        <w:rPr>
+          <w:lang w:val="en-US"/>
+        </w:rPr>
+      </w:pPr>
+      <w:r>
+        <w:rPr>
+          <w:lang w:val="en-US"/>
+        </w:rPr>
+        <w:t>uint16_t adc_buffer[SAMPLES];</w:t>
+      </w:r>
+    </w:p>
+    <w:p>
+      <w:pPr>
+        <w:spacing w:after="0"/>
+        <w:ind w:left="360"/>
+        <w:rPr>
+          <w:lang w:val="en-US"/>
+        </w:rPr>
+      </w:pPr>
+    </w:p>
+    <w:p>
+      <w:pPr>
+        <w:spacing w:after="0"/>
+        <w:ind w:left="360"/>
+        <w:rPr>
+          <w:lang w:val="en-US"/>
+        </w:rPr>
+      </w:pPr>
+      <w:r>
+        <w:rPr>
+          <w:lang w:val="en-US"/>
+        </w:rPr>
+        <w:lastRenderedPageBreak/>
+        <w:t>void sample_mic();</w:t>
+      </w:r>
+    </w:p>
+    <w:p>
+      <w:pPr>
+        <w:spacing w:after="0"/>
+        <w:ind w:left="360"/>
+        <w:rPr>
+          <w:lang w:val="en-US"/>
+        </w:rPr>
+      </w:pPr>
+      <w:r>
+        <w:rPr>
+          <w:lang w:val="en-US"/>
+        </w:rPr>
+        <w:t>float mic_power();</w:t>
+      </w:r>
+    </w:p>
+    <w:p>
+      <w:pPr>
+        <w:spacing w:after="0"/>
+        <w:ind w:left="360"/>
+        <w:rPr>
+          <w:lang w:val="en-US"/>
+        </w:rPr>
+      </w:pPr>
+      <w:r>
+        <w:rPr>
+          <w:lang w:val="en-US"/>
+        </w:rPr>
+        <w:t>uint8_t get_intensity(float v);</w:t>
+      </w:r>
+    </w:p>
+    <w:p>
+      <w:pPr>
+        <w:spacing w:after="0"/>
+        <w:ind w:left="360"/>
+        <w:rPr>
+          <w:lang w:val="en-US"/>
+        </w:rPr>
+      </w:pPr>
+    </w:p>
+    <w:p>
+      <w:pPr>
+        <w:spacing w:after="0"/>
+        <w:ind w:left="360"/>
+      </w:pPr>
+      <w:r>
+        <w:t>/**</w:t>
+      </w:r>
+    </w:p>
+    <w:p>
+      <w:pPr>
+        <w:spacing w:after="0"/>
+        <w:ind w:left="360"/>
+      </w:pPr>
+      <w:r>
+        <w:t xml:space="preserve"> * Realiza as leituras do ADC e armazena os valores no buffer.</w:t>
+      </w:r>
+    </w:p>
+    <w:p>
+      <w:pPr>
+        <w:spacing w:after="0"/>
+        <w:ind w:left="360"/>
+      </w:pPr>
+      <w:r>
+        <w:t xml:space="preserve"> */</w:t>
+      </w:r>
+    </w:p>
+    <w:p>
+      <w:pPr>
+        <w:spacing w:after="0"/>
+        <w:ind w:left="360"/>
+      </w:pPr>
+      <w:r>
+        <w:t>void sample_mic()</w:t>
+      </w:r>
+    </w:p>
+    <w:p>
+      <w:pPr>
+        <w:spacing w:after="0"/>
+        <w:ind w:left="360"/>
+      </w:pPr>
+      <w:r>
+        <w:t>{</w:t>
+      </w:r>
+    </w:p>
+    <w:p>
+      <w:pPr>
+        <w:spacing w:after="0"/>
+        <w:ind w:left="360"/>
+      </w:pPr>
+      <w:r>
+        <w:t xml:space="preserve">  adc_fifo_drain(); // Limpa o FIFO do ADC.</w:t>
+      </w:r>
+    </w:p>
+    <w:p>
+      <w:pPr>
+        <w:spacing w:after="0"/>
+        <w:ind w:left="360"/>
+      </w:pPr>
+      <w:r>
+        <w:t xml:space="preserve">  adc_run(false);   // Desliga o ADC (se estiver ligado) para configurar o DMA.</w:t>
+      </w:r>
+    </w:p>
+    <w:p>
+      <w:pPr>
+        <w:spacing w:after="0"/>
+        <w:ind w:left="360"/>
+      </w:pPr>
+    </w:p>
+    <w:p>
+      <w:pPr>
+        <w:spacing w:after="0"/>
+        <w:ind w:left="360"/>
+        <w:rPr>
+          <w:lang w:val="en-US"/>
+        </w:rPr>
+      </w:pPr>
+      <w:r>
+        <w:t xml:space="preserve">  </w:t>
+      </w:r>
+      <w:r>
+        <w:rPr>
+          <w:lang w:val="en-US"/>
+        </w:rPr>
+        <w:t>dma_channel_configure(dma_channel, &amp;dma_cfg,</w:t>
+      </w:r>
+    </w:p>
+    <w:p>
+      <w:pPr>
+        <w:spacing w:after="0"/>
+        <w:ind w:left="360"/>
+      </w:pPr>
+      <w:r>
+        <w:rPr>
+          <w:lang w:val="en-US"/>
+        </w:rPr>
+        <w:t xml:space="preserve">                        </w:t>
+      </w:r>
+      <w:r>
+        <w:t>adc_buffer,      // Escreve no buffer.</w:t>
+      </w:r>
+    </w:p>
+    <w:p>
+      <w:pPr>
+        <w:spacing w:after="0"/>
+        <w:ind w:left="360"/>
+      </w:pPr>
+      <w:r>
+        <w:t xml:space="preserve">                        &amp;(adc_hw-&gt;fifo), // Lê do ADC.</w:t>
+      </w:r>
+    </w:p>
+    <w:p>
+      <w:pPr>
+        <w:spacing w:after="0"/>
+        <w:ind w:left="360"/>
+      </w:pPr>
+      <w:r>
+        <w:t xml:space="preserve">                        SAMPLES,         // Faz "SAMPLES" amostras.</w:t>
+      </w:r>
+    </w:p>
+    <w:p>
+      <w:pPr>
+        <w:spacing w:after="0"/>
+        <w:ind w:left="360"/>
+      </w:pPr>
+      <w:r>
+        <w:t xml:space="preserve">                        true             // Liga o DMA.</w:t>
+      </w:r>
+    </w:p>
+    <w:p>
+      <w:pPr>
+        <w:spacing w:after="0"/>
+        <w:ind w:left="360"/>
+      </w:pPr>
+      <w:r>
+        <w:t xml:space="preserve">  );</w:t>
+      </w:r>
+    </w:p>
+    <w:p>
+      <w:pPr>
+        <w:spacing w:after="0"/>
+        <w:ind w:left="360"/>
+      </w:pPr>
+    </w:p>
+    <w:p>
+      <w:pPr>
+        <w:spacing w:after="0"/>
+        <w:ind w:left="360"/>
+      </w:pPr>
+      <w:r>
+        <w:t xml:space="preserve">  // Liga o ADC e espera acabar a leitura.</w:t>
+      </w:r>
+    </w:p>
+    <w:p>
+      <w:pPr>
+        <w:spacing w:after="0"/>
+        <w:ind w:left="360"/>
+        <w:rPr>
+          <w:lang w:val="en-US"/>
+        </w:rPr>
+      </w:pPr>
+      <w:r>
+        <w:t xml:space="preserve">  </w:t>
+      </w:r>
+      <w:r>
+        <w:rPr>
+          <w:lang w:val="en-US"/>
+        </w:rPr>
+        <w:t>adc_run(true);</w:t>
+      </w:r>
+    </w:p>
+    <w:p>
+      <w:pPr>
+        <w:spacing w:after="0"/>
+        <w:ind w:left="360"/>
+        <w:rPr>
+          <w:lang w:val="en-US"/>
+        </w:rPr>
+      </w:pPr>
+      <w:r>
+        <w:rPr>
+          <w:lang w:val="en-US"/>
+        </w:rPr>
+        <w:t xml:space="preserve">  dma_channel_wait_for_finish_blocking(dma_channel);</w:t>
+      </w:r>
+    </w:p>
+    <w:p>
+      <w:pPr>
+        <w:spacing w:after="0"/>
+        <w:ind w:left="360"/>
+        <w:rPr>
+          <w:lang w:val="en-US"/>
+        </w:rPr>
+      </w:pPr>
+    </w:p>
+    <w:p>
+      <w:pPr>
+        <w:spacing w:after="0"/>
+        <w:ind w:left="360"/>
+      </w:pPr>
+      <w:r>
+        <w:rPr>
+          <w:lang w:val="en-US"/>
+        </w:rPr>
+        <w:t xml:space="preserve">  </w:t>
+      </w:r>
+      <w:r>
+        <w:t>// Acabou a leitura, desliga o ADC de novo.</w:t>
+      </w:r>
+    </w:p>
+    <w:p>
+      <w:pPr>
+        <w:spacing w:after="0"/>
+        <w:ind w:left="360"/>
+      </w:pPr>
+      <w:r>
+        <w:t xml:space="preserve">  adc_run(false);</w:t>
+      </w:r>
+    </w:p>
+    <w:p>
+      <w:pPr>
+        <w:spacing w:after="0"/>
+        <w:ind w:left="360"/>
+      </w:pPr>
+      <w:r>
+        <w:t>}</w:t>
+      </w:r>
+    </w:p>
+    <w:p>
+      <w:pPr>
+        <w:spacing w:after="0"/>
+        <w:ind w:left="360"/>
+      </w:pPr>
+    </w:p>
+    <w:p>
+      <w:pPr>
+        <w:spacing w:after="0"/>
+        <w:ind w:left="360"/>
+      </w:pPr>
+      <w:r>
+        <w:t>/**</w:t>
+      </w:r>
+    </w:p>
+    <w:p>
+      <w:pPr>
+        <w:spacing w:after="0"/>
+        <w:ind w:left="360"/>
+        <w:rPr>
+          <w:lang w:val="en-US"/>
+        </w:rPr>
+      </w:pPr>
+      <w:r>
+        <w:t xml:space="preserve"> * Calcula a potência média das leituras do ADC. </w:t>
+      </w:r>
+      <w:r>
+        <w:rPr>
+          <w:lang w:val="en-US"/>
+        </w:rPr>
+        <w:t>(Valor RMS)</w:t>
+      </w:r>
+    </w:p>
+    <w:p>
+      <w:pPr>
+        <w:spacing w:after="0"/>
+        <w:ind w:left="360"/>
+        <w:rPr>
+          <w:lang w:val="en-US"/>
+        </w:rPr>
+      </w:pPr>
+      <w:r>
+        <w:rPr>
+          <w:lang w:val="en-US"/>
+        </w:rPr>
+        <w:t xml:space="preserve"> */</w:t>
+      </w:r>
+    </w:p>
+    <w:p>
+      <w:pPr>
+        <w:spacing w:after="0"/>
+        <w:ind w:left="360"/>
+        <w:rPr>
+          <w:lang w:val="en-US"/>
+        </w:rPr>
+      </w:pPr>
+      <w:r>
+        <w:rPr>
+          <w:lang w:val="en-US"/>
+        </w:rPr>
+        <w:t>float mic_power()</w:t>
+      </w:r>
+    </w:p>
+    <w:p>
+      <w:pPr>
+        <w:spacing w:after="0"/>
+        <w:ind w:left="360"/>
+        <w:rPr>
+          <w:lang w:val="en-US"/>
+        </w:rPr>
+      </w:pPr>
+      <w:r>
+        <w:rPr>
+          <w:lang w:val="en-US"/>
+        </w:rPr>
+        <w:t>{</w:t>
+      </w:r>
+    </w:p>
+    <w:p>
+      <w:pPr>
+        <w:spacing w:after="0"/>
+        <w:ind w:left="360"/>
+        <w:rPr>
+          <w:lang w:val="en-US"/>
+        </w:rPr>
+      </w:pPr>
+      <w:r>
+        <w:rPr>
+          <w:lang w:val="en-US"/>
+        </w:rPr>
+        <w:t xml:space="preserve">  float avg = 0.f;</w:t>
+      </w:r>
+    </w:p>
+    <w:p>
+      <w:pPr>
+        <w:spacing w:after="0"/>
+        <w:ind w:left="360"/>
+        <w:rPr>
+          <w:lang w:val="en-US"/>
+        </w:rPr>
+      </w:pPr>
+    </w:p>
+    <w:p>
+      <w:pPr>
+        <w:spacing w:after="0"/>
+        <w:ind w:left="360"/>
+        <w:rPr>
+          <w:lang w:val="en-US"/>
+        </w:rPr>
+      </w:pPr>
+      <w:r>
+        <w:rPr>
+          <w:lang w:val="en-US"/>
+        </w:rPr>
+        <w:t xml:space="preserve">  for (uint i = 0; i &lt; SAMPLES; ++i)</w:t>
+      </w:r>
+    </w:p>
+    <w:p>
+      <w:pPr>
+        <w:spacing w:after="0"/>
+        <w:ind w:left="360"/>
+        <w:rPr>
+          <w:lang w:val="en-US"/>
+        </w:rPr>
+      </w:pPr>
+      <w:r>
+        <w:rPr>
+          <w:lang w:val="en-US"/>
+        </w:rPr>
+        <w:t xml:space="preserve">    avg += adc_buffer[i] * adc_buffer[i];</w:t>
+      </w:r>
+    </w:p>
+    <w:p>
+      <w:pPr>
+        <w:spacing w:after="0"/>
+        <w:ind w:left="360"/>
+        <w:rPr>
+          <w:lang w:val="en-US"/>
+        </w:rPr>
+      </w:pPr>
+    </w:p>
+    <w:p>
+      <w:pPr>
+        <w:spacing w:after="0"/>
+        <w:ind w:left="360"/>
+        <w:rPr>
+          <w:lang w:val="en-US"/>
+        </w:rPr>
+      </w:pPr>
+      <w:r>
+        <w:rPr>
+          <w:lang w:val="en-US"/>
+        </w:rPr>
+        <w:t xml:space="preserve">  avg /= SAMPLES;</w:t>
+      </w:r>
+    </w:p>
+    <w:p>
+      <w:pPr>
+        <w:spacing w:after="0"/>
+        <w:ind w:left="360"/>
+        <w:rPr>
+          <w:lang w:val="en-US"/>
+        </w:rPr>
+      </w:pPr>
+      <w:r>
+        <w:rPr>
+          <w:lang w:val="en-US"/>
+        </w:rPr>
+        <w:t xml:space="preserve">  return sqrt(avg);</w:t>
+      </w:r>
+    </w:p>
+    <w:p>
+      <w:pPr>
+        <w:spacing w:after="0"/>
+        <w:ind w:left="360"/>
+      </w:pPr>
+      <w:r>
+        <w:t>}</w:t>
+      </w:r>
+    </w:p>
+    <w:p>
+      <w:pPr>
+        <w:spacing w:after="0"/>
+        <w:ind w:left="360"/>
+      </w:pPr>
+    </w:p>
+    <w:p>
+      <w:pPr>
+        <w:spacing w:after="0"/>
+        <w:ind w:left="360"/>
+      </w:pPr>
+      <w:r>
+        <w:lastRenderedPageBreak/>
+        <w:t>/**</w:t>
+      </w:r>
+    </w:p>
+    <w:p>
+      <w:pPr>
+        <w:spacing w:after="0"/>
+        <w:ind w:left="360"/>
+      </w:pPr>
+      <w:r>
+        <w:t xml:space="preserve"> * Calcula a intensidade do volume registrado no microfone, usando a tensão.</w:t>
+      </w:r>
+    </w:p>
+    <w:p>
+      <w:pPr>
+        <w:spacing w:after="0"/>
+        <w:ind w:left="360"/>
+        <w:rPr>
+          <w:lang w:val="en-US"/>
+        </w:rPr>
+      </w:pPr>
+      <w:r>
+        <w:t xml:space="preserve"> </w:t>
+      </w:r>
+      <w:r>
+        <w:rPr>
+          <w:lang w:val="en-US"/>
+        </w:rPr>
+        <w:t>*/</w:t>
+      </w:r>
+    </w:p>
+    <w:p>
+      <w:pPr>
+        <w:spacing w:after="0"/>
+        <w:ind w:left="360"/>
+        <w:rPr>
+          <w:lang w:val="en-US"/>
+        </w:rPr>
+      </w:pPr>
+      <w:r>
+        <w:rPr>
+          <w:lang w:val="en-US"/>
+        </w:rPr>
+        <w:t>uint8_t get_intensity(float v)</w:t>
+      </w:r>
+    </w:p>
+    <w:p>
+      <w:pPr>
+        <w:spacing w:after="0"/>
+        <w:ind w:left="360"/>
+        <w:rPr>
+          <w:lang w:val="en-US"/>
+        </w:rPr>
+      </w:pPr>
+      <w:r>
+        <w:rPr>
+          <w:lang w:val="en-US"/>
+        </w:rPr>
+        <w:t>{</w:t>
+      </w:r>
+    </w:p>
+    <w:p>
+      <w:pPr>
+        <w:spacing w:after="0"/>
+        <w:ind w:left="360"/>
+        <w:rPr>
+          <w:lang w:val="en-US"/>
+        </w:rPr>
+      </w:pPr>
+      <w:r>
+        <w:rPr>
+          <w:lang w:val="en-US"/>
+        </w:rPr>
+        <w:t xml:space="preserve">  uint count = 0;</w:t>
+      </w:r>
+    </w:p>
+    <w:p>
+      <w:pPr>
+        <w:spacing w:after="0"/>
+        <w:ind w:left="360"/>
+        <w:rPr>
+          <w:lang w:val="en-US"/>
+        </w:rPr>
+      </w:pPr>
+    </w:p>
+    <w:p>
+      <w:pPr>
+        <w:spacing w:after="0"/>
+        <w:ind w:left="360"/>
+        <w:rPr>
+          <w:lang w:val="en-US"/>
+        </w:rPr>
+      </w:pPr>
+      <w:r>
+        <w:rPr>
+          <w:lang w:val="en-US"/>
+        </w:rPr>
+        <w:t xml:space="preserve">  while ((v -= ADC_STEP / 20) &gt; 0.f)</w:t>
+      </w:r>
+    </w:p>
+    <w:p>
+      <w:pPr>
+        <w:spacing w:after="0"/>
+        <w:ind w:left="360"/>
+        <w:rPr>
+          <w:lang w:val="en-US"/>
+        </w:rPr>
+      </w:pPr>
+      <w:r>
+        <w:rPr>
+          <w:lang w:val="en-US"/>
+        </w:rPr>
+        <w:t xml:space="preserve">    ++count;</w:t>
+      </w:r>
+    </w:p>
+    <w:p>
+      <w:pPr>
+        <w:spacing w:after="0"/>
+        <w:ind w:left="360"/>
+        <w:rPr>
+          <w:lang w:val="en-US"/>
+        </w:rPr>
+      </w:pPr>
+    </w:p>
+    <w:p>
+      <w:pPr>
+        <w:spacing w:after="0"/>
+        <w:ind w:left="360"/>
+        <w:rPr>
+          <w:lang w:val="en-US"/>
+        </w:rPr>
+      </w:pPr>
+      <w:r>
+        <w:rPr>
+          <w:lang w:val="en-US"/>
+        </w:rPr>
+        <w:t xml:space="preserve">  return count;</w:t>
+      </w:r>
+    </w:p>
+    <w:p>
+      <w:pPr>
+        <w:spacing w:after="0"/>
+        <w:ind w:left="360"/>
+        <w:rPr>
+          <w:lang w:val="en-US"/>
+        </w:rPr>
+      </w:pPr>
+      <w:r>
+        <w:rPr>
+          <w:lang w:val="en-US"/>
+        </w:rPr>
+        <w:t>}</w:t>
+      </w:r>
+    </w:p>
+    <w:p>
+      <w:pPr>
+        <w:spacing w:after="0"/>
+        <w:ind w:left="360"/>
+        <w:rPr>
+          <w:lang w:val="en-US"/>
+        </w:rPr>
+      </w:pPr>
+    </w:p>
+    <w:p>
+      <w:pPr>
+        <w:spacing w:after="0"/>
+        <w:ind w:left="360"/>
+        <w:rPr>
+          <w:lang w:val="en-US"/>
+        </w:rPr>
+      </w:pPr>
+      <w:r>
+        <w:rPr>
+          <w:lang w:val="en-US"/>
+        </w:rPr>
+        <w:t>/**</w:t>
+      </w:r>
+    </w:p>
+    <w:p>
+      <w:pPr>
+        <w:spacing w:after="0"/>
+        <w:ind w:left="360"/>
+        <w:rPr>
+          <w:lang w:val="en-US"/>
+        </w:rPr>
+      </w:pPr>
+      <w:r>
+        <w:rPr>
+          <w:lang w:val="en-US"/>
+        </w:rPr>
+        <w:t xml:space="preserve"> *  Programa principal</w:t>
+      </w:r>
+    </w:p>
+    <w:p>
+      <w:pPr>
+        <w:spacing w:after="0"/>
+        <w:ind w:left="360"/>
+        <w:rPr>
+          <w:lang w:val="en-US"/>
+        </w:rPr>
+      </w:pPr>
+      <w:r>
+        <w:rPr>
+          <w:lang w:val="en-US"/>
+        </w:rPr>
+        <w:t xml:space="preserve"> */</w:t>
+      </w:r>
+    </w:p>
+    <w:p>
+      <w:pPr>
+        <w:spacing w:after="0"/>
+        <w:ind w:left="360"/>
+        <w:rPr>
+          <w:lang w:val="en-US"/>
+        </w:rPr>
+      </w:pPr>
+      <w:r>
+        <w:rPr>
+          <w:lang w:val="en-US"/>
+        </w:rPr>
+        <w:t>int main()</w:t>
+      </w:r>
+    </w:p>
+    <w:p>
+      <w:pPr>
+        <w:spacing w:after="0"/>
+        <w:ind w:left="360"/>
+        <w:rPr>
+          <w:lang w:val="en-US"/>
+        </w:rPr>
+      </w:pPr>
+      <w:r>
+        <w:rPr>
+          <w:lang w:val="en-US"/>
+        </w:rPr>
+        <w:t>{</w:t>
+      </w:r>
+    </w:p>
+    <w:p>
+      <w:pPr>
+        <w:spacing w:after="0"/>
+        <w:ind w:left="360"/>
+        <w:rPr>
+          <w:lang w:val="en-US"/>
+        </w:rPr>
+      </w:pPr>
+      <w:r>
+        <w:rPr>
+          <w:lang w:val="en-US"/>
+        </w:rPr>
+        <w:t xml:space="preserve">  stdio_init_all();</w:t>
+      </w:r>
+    </w:p>
+    <w:p>
+      <w:pPr>
+        <w:spacing w:after="0"/>
+        <w:ind w:left="360"/>
+        <w:rPr>
+          <w:lang w:val="en-US"/>
+        </w:rPr>
+      </w:pPr>
+    </w:p>
+    <w:p>
+      <w:pPr>
+        <w:spacing w:after="0"/>
+        <w:ind w:left="360"/>
+      </w:pPr>
+      <w:r>
+        <w:rPr>
+          <w:lang w:val="en-US"/>
+        </w:rPr>
+        <w:t xml:space="preserve">  </w:t>
+      </w:r>
+      <w:r>
+        <w:t>// Inicialização do i2c</w:t>
+      </w:r>
+    </w:p>
+    <w:p>
+      <w:pPr>
+        <w:spacing w:after="0"/>
+        <w:ind w:left="360"/>
+      </w:pPr>
+      <w:r>
+        <w:t xml:space="preserve">  i2c_init(i2c1, ssd1306_i2c_clock * 1000);</w:t>
+      </w:r>
+    </w:p>
+    <w:p>
+      <w:pPr>
+        <w:spacing w:after="0"/>
+        <w:ind w:left="360"/>
+        <w:rPr>
+          <w:lang w:val="en-US"/>
+        </w:rPr>
+      </w:pPr>
+      <w:r>
+        <w:t xml:space="preserve">  </w:t>
+      </w:r>
+      <w:r>
+        <w:rPr>
+          <w:lang w:val="en-US"/>
+        </w:rPr>
+        <w:t>gpio_set_function(I2C_SDA, GPIO_FUNC_I2C);</w:t>
+      </w:r>
+    </w:p>
+    <w:p>
+      <w:pPr>
+        <w:spacing w:after="0"/>
+        <w:ind w:left="360"/>
+        <w:rPr>
+          <w:lang w:val="en-US"/>
+        </w:rPr>
+      </w:pPr>
+      <w:r>
+        <w:rPr>
+          <w:lang w:val="en-US"/>
+        </w:rPr>
+        <w:t xml:space="preserve">  gpio_set_function(I2C_SCL, GPIO_FUNC_I2C);</w:t>
+      </w:r>
+    </w:p>
+    <w:p>
+      <w:pPr>
+        <w:spacing w:after="0"/>
+        <w:ind w:left="360"/>
+        <w:rPr>
+          <w:lang w:val="en-US"/>
+        </w:rPr>
+      </w:pPr>
+      <w:r>
+        <w:rPr>
+          <w:lang w:val="en-US"/>
+        </w:rPr>
+        <w:t xml:space="preserve">  gpio_pull_up(I2C_SDA);</w:t>
+      </w:r>
+    </w:p>
+    <w:p>
+      <w:pPr>
+        <w:spacing w:after="0"/>
+        <w:ind w:left="360"/>
+        <w:rPr>
+          <w:lang w:val="en-US"/>
+        </w:rPr>
+      </w:pPr>
+      <w:r>
+        <w:rPr>
+          <w:lang w:val="en-US"/>
+        </w:rPr>
+        <w:t xml:space="preserve">  gpio_pull_up(I2C_SCL);</w:t>
+      </w:r>
+    </w:p>
+    <w:p>
+      <w:pPr>
+        <w:spacing w:after="0"/>
+        <w:ind w:left="360"/>
+        <w:rPr>
+          <w:lang w:val="en-US"/>
+        </w:rPr>
+      </w:pPr>
+    </w:p>
+    <w:p>
+      <w:pPr>
+        <w:spacing w:after="0"/>
+        <w:ind w:left="360"/>
+      </w:pPr>
+      <w:r>
+        <w:rPr>
+          <w:lang w:val="en-US"/>
+        </w:rPr>
+        <w:t xml:space="preserve">  </w:t>
+      </w:r>
+      <w:r>
+        <w:t>// Processo de inicialização completo do OLED SSD1306</w:t>
+      </w:r>
+    </w:p>
+    <w:p>
+      <w:pPr>
+        <w:spacing w:after="0"/>
+        <w:ind w:left="360"/>
+      </w:pPr>
+      <w:r>
+        <w:t xml:space="preserve">  ssd1306_init();</w:t>
+      </w:r>
+    </w:p>
+    <w:p>
+      <w:pPr>
+        <w:spacing w:after="0"/>
+        <w:ind w:left="360"/>
+      </w:pPr>
+    </w:p>
+    <w:p>
+      <w:pPr>
+        <w:spacing w:after="0"/>
+        <w:ind w:left="360"/>
+      </w:pPr>
+      <w:r>
+        <w:t xml:space="preserve">  // Preparar área de renderização para o display (ssd1306_width pixels por ssd1306_n_pages páginas)</w:t>
+      </w:r>
+    </w:p>
+    <w:p>
+      <w:pPr>
+        <w:spacing w:after="0"/>
+        <w:ind w:left="360"/>
+        <w:rPr>
+          <w:lang w:val="en-US"/>
+        </w:rPr>
+      </w:pPr>
+      <w:r>
+        <w:t xml:space="preserve">  </w:t>
+      </w:r>
+      <w:r>
+        <w:rPr>
+          <w:lang w:val="en-US"/>
+        </w:rPr>
+        <w:t>struct render_area frame_area = {</w:t>
+      </w:r>
+    </w:p>
+    <w:p>
+      <w:pPr>
+        <w:spacing w:after="0"/>
+        <w:ind w:left="360"/>
+        <w:rPr>
+          <w:lang w:val="en-US"/>
+        </w:rPr>
+      </w:pPr>
+      <w:r>
+        <w:rPr>
+          <w:lang w:val="en-US"/>
+        </w:rPr>
+        <w:t xml:space="preserve">    start_column : 0,</w:t>
+      </w:r>
+    </w:p>
+    <w:p>
+      <w:pPr>
+        <w:spacing w:after="0"/>
+        <w:ind w:left="360"/>
+        <w:rPr>
+          <w:lang w:val="en-US"/>
+        </w:rPr>
+      </w:pPr>
+      <w:r>
+        <w:rPr>
+          <w:lang w:val="en-US"/>
+        </w:rPr>
+        <w:t xml:space="preserve">    end_column : ssd1306_width - 1,</w:t>
+      </w:r>
+    </w:p>
+    <w:p>
+      <w:pPr>
+        <w:spacing w:after="0"/>
+        <w:ind w:left="360"/>
+        <w:rPr>
+          <w:lang w:val="en-US"/>
+        </w:rPr>
+      </w:pPr>
+      <w:r>
+        <w:rPr>
+          <w:lang w:val="en-US"/>
+        </w:rPr>
+        <w:t xml:space="preserve">    start_page : 0,</w:t>
+      </w:r>
+    </w:p>
+    <w:p>
+      <w:pPr>
+        <w:spacing w:after="0"/>
+        <w:ind w:left="360"/>
+        <w:rPr>
+          <w:lang w:val="en-US"/>
+        </w:rPr>
+      </w:pPr>
+      <w:r>
+        <w:rPr>
+          <w:lang w:val="en-US"/>
+        </w:rPr>
+        <w:t xml:space="preserve">    end_page : ssd1306_n_pages - 1</w:t>
+      </w:r>
+    </w:p>
+    <w:p>
+      <w:pPr>
+        <w:spacing w:after="0"/>
+        <w:ind w:left="360"/>
+        <w:rPr>
+          <w:lang w:val="en-US"/>
+        </w:rPr>
+      </w:pPr>
+      <w:r>
+        <w:rPr>
+          <w:lang w:val="en-US"/>
+        </w:rPr>
+        <w:t xml:space="preserve">  };</w:t>
+      </w:r>
+    </w:p>
+    <w:p>
+      <w:pPr>
+        <w:spacing w:after="0"/>
+        <w:ind w:left="360"/>
+        <w:rPr>
+          <w:lang w:val="en-US"/>
+        </w:rPr>
+      </w:pPr>
+    </w:p>
+    <w:p>
+      <w:pPr>
+        <w:spacing w:after="0"/>
+        <w:ind w:left="360"/>
+        <w:rPr>
+          <w:lang w:val="en-US"/>
+        </w:rPr>
+      </w:pPr>
+      <w:r>
+        <w:rPr>
+          <w:lang w:val="en-US"/>
+        </w:rPr>
+        <w:t xml:space="preserve">  calculate_render_area_buffer_length(&amp;frame_area);</w:t>
+      </w:r>
+    </w:p>
+    <w:p>
+      <w:pPr>
+        <w:spacing w:after="0"/>
+        <w:ind w:left="360"/>
+        <w:rPr>
+          <w:lang w:val="en-US"/>
+        </w:rPr>
+      </w:pPr>
+    </w:p>
+    <w:p>
+      <w:pPr>
+        <w:spacing w:after="0"/>
+        <w:ind w:left="360"/>
+        <w:rPr>
+          <w:lang w:val="en-US"/>
+        </w:rPr>
+      </w:pPr>
+      <w:r>
+        <w:rPr>
+          <w:lang w:val="en-US"/>
+        </w:rPr>
+        <w:lastRenderedPageBreak/>
+        <w:t xml:space="preserve">  // zera o display inteiro</w:t>
+      </w:r>
+    </w:p>
+    <w:p>
+      <w:pPr>
+        <w:spacing w:after="0"/>
+        <w:ind w:left="360"/>
+        <w:rPr>
+          <w:lang w:val="en-US"/>
+        </w:rPr>
+      </w:pPr>
+      <w:r>
+        <w:rPr>
+          <w:lang w:val="en-US"/>
+        </w:rPr>
+        <w:t xml:space="preserve">  uint8_t ssd[ssd1306_buffer_length];</w:t>
+      </w:r>
+    </w:p>
+    <w:p>
+      <w:pPr>
+        <w:spacing w:after="0"/>
+        <w:ind w:left="360"/>
+        <w:rPr>
+          <w:lang w:val="en-US"/>
+        </w:rPr>
+      </w:pPr>
+      <w:r>
+        <w:rPr>
+          <w:lang w:val="en-US"/>
+        </w:rPr>
+        <w:t xml:space="preserve">  memset(ssd, 0, ssd1306_buffer_length);</w:t>
+      </w:r>
+    </w:p>
+    <w:p>
+      <w:pPr>
+        <w:spacing w:after="0"/>
+        <w:ind w:left="360"/>
+        <w:rPr>
+          <w:lang w:val="en-US"/>
+        </w:rPr>
+      </w:pPr>
+      <w:r>
+        <w:rPr>
+          <w:lang w:val="en-US"/>
+        </w:rPr>
+        <w:t xml:space="preserve">  render_on_display(ssd, &amp;frame_area);</w:t>
+      </w:r>
+    </w:p>
+    <w:p>
+      <w:pPr>
+        <w:spacing w:after="0"/>
+        <w:ind w:left="360"/>
+        <w:rPr>
+          <w:lang w:val="en-US"/>
+        </w:rPr>
+      </w:pPr>
+    </w:p>
+    <w:p>
+      <w:pPr>
+        <w:spacing w:after="0"/>
+        <w:ind w:left="360"/>
+        <w:rPr>
+          <w:lang w:val="en-US"/>
+        </w:rPr>
+      </w:pPr>
+      <w:r>
+        <w:rPr>
+          <w:lang w:val="en-US"/>
+        </w:rPr>
+        <w:t xml:space="preserve">  adc_gpio_init(MIC_PIN);</w:t>
+      </w:r>
+    </w:p>
+    <w:p>
+      <w:pPr>
+        <w:spacing w:after="0"/>
+        <w:ind w:left="360"/>
+        <w:rPr>
+          <w:lang w:val="en-US"/>
+        </w:rPr>
+      </w:pPr>
+      <w:r>
+        <w:rPr>
+          <w:lang w:val="en-US"/>
+        </w:rPr>
+        <w:t xml:space="preserve">  adc_init();</w:t>
+      </w:r>
+    </w:p>
+    <w:p>
+      <w:pPr>
+        <w:spacing w:after="0"/>
+        <w:ind w:left="360"/>
+        <w:rPr>
+          <w:lang w:val="en-US"/>
+        </w:rPr>
+      </w:pPr>
+      <w:r>
+        <w:rPr>
+          <w:lang w:val="en-US"/>
+        </w:rPr>
+        <w:t xml:space="preserve">  adc_select_input(MIC_CHANNEL);</w:t>
+      </w:r>
+    </w:p>
+    <w:p>
+      <w:pPr>
+        <w:spacing w:after="0"/>
+        <w:ind w:left="360"/>
+        <w:rPr>
+          <w:lang w:val="en-US"/>
+        </w:rPr>
+      </w:pPr>
+    </w:p>
+    <w:p>
+      <w:pPr>
+        <w:spacing w:after="0"/>
+        <w:ind w:left="360"/>
+      </w:pPr>
+      <w:r>
+        <w:rPr>
+          <w:lang w:val="en-US"/>
+        </w:rPr>
+        <w:t xml:space="preserve">  </w:t>
+      </w:r>
+      <w:r>
+        <w:t>adc_fifo_setup(</w:t>
+      </w:r>
+    </w:p>
+    <w:p>
+      <w:pPr>
+        <w:spacing w:after="0"/>
+        <w:ind w:left="360"/>
+      </w:pPr>
+      <w:r>
+        <w:t xml:space="preserve">      true,  // Habilitar FIFO</w:t>
+      </w:r>
+    </w:p>
+    <w:p>
+      <w:pPr>
+        <w:spacing w:after="0"/>
+        <w:ind w:left="360"/>
+      </w:pPr>
+      <w:r>
+        <w:t xml:space="preserve">      true,  // Habilitar request de dados do DMA</w:t>
+      </w:r>
+    </w:p>
+    <w:p>
+      <w:pPr>
+        <w:spacing w:after="0"/>
+        <w:ind w:left="360"/>
+      </w:pPr>
+      <w:r>
+        <w:t xml:space="preserve">      1,     // Threshold para ativar request DMA é 1 leitura do ADC</w:t>
+      </w:r>
+    </w:p>
+    <w:p>
+      <w:pPr>
+        <w:spacing w:after="0"/>
+        <w:ind w:left="360"/>
+      </w:pPr>
+      <w:r>
+        <w:t xml:space="preserve">      false, // Não usar bit de erro</w:t>
+      </w:r>
+    </w:p>
+    <w:p>
+      <w:pPr>
+        <w:spacing w:after="0"/>
+        <w:ind w:left="360"/>
+      </w:pPr>
+      <w:r>
+        <w:t xml:space="preserve">      false  // Não fazer downscale das amostras para 8-bits, manter 12-bits.</w:t>
+      </w:r>
+    </w:p>
+    <w:p>
+      <w:pPr>
+        <w:spacing w:after="0"/>
+        <w:ind w:left="360"/>
+        <w:rPr>
+          <w:lang w:val="en-US"/>
+        </w:rPr>
+      </w:pPr>
+      <w:r>
+        <w:t xml:space="preserve">  </w:t>
+      </w:r>
+      <w:r>
+        <w:rPr>
+          <w:lang w:val="en-US"/>
+        </w:rPr>
+        <w:t>);</w:t>
+      </w:r>
+    </w:p>
+    <w:p>
+      <w:pPr>
+        <w:spacing w:after="0"/>
+        <w:ind w:left="360"/>
+        <w:rPr>
+          <w:lang w:val="en-US"/>
+        </w:rPr>
+      </w:pPr>
+    </w:p>
+    <w:p>
+      <w:pPr>
+        <w:spacing w:after="0"/>
+        <w:ind w:left="360"/>
+        <w:rPr>
+          <w:lang w:val="en-US"/>
+        </w:rPr>
+      </w:pPr>
+      <w:r>
+        <w:rPr>
+          <w:lang w:val="en-US"/>
+        </w:rPr>
+        <w:t xml:space="preserve">  adc_set_clkdiv(ADC_CLOCK_DIV);</w:t>
+      </w:r>
+    </w:p>
+    <w:p>
+      <w:pPr>
+        <w:spacing w:after="0"/>
+        <w:ind w:left="360"/>
+        <w:rPr>
+          <w:lang w:val="en-US"/>
+        </w:rPr>
+      </w:pPr>
+    </w:p>
+    <w:p>
+      <w:pPr>
+        <w:spacing w:after="0"/>
+        <w:ind w:left="360"/>
+      </w:pPr>
+      <w:r>
+        <w:rPr>
+          <w:lang w:val="en-US"/>
+        </w:rPr>
+        <w:t xml:space="preserve">  </w:t>
+      </w:r>
+      <w:r>
+        <w:t>// Tomando posse de canal do DMA.</w:t>
+      </w:r>
+    </w:p>
+    <w:p>
+      <w:pPr>
+        <w:spacing w:after="0"/>
+        <w:ind w:left="360"/>
+        <w:rPr>
+          <w:lang w:val="en-US"/>
+        </w:rPr>
+      </w:pPr>
+      <w:r>
+        <w:t xml:space="preserve">  </w:t>
+      </w:r>
+      <w:r>
+        <w:rPr>
+          <w:lang w:val="en-US"/>
+        </w:rPr>
+        <w:t>dma_channel = dma_claim_unused_channel(true);</w:t>
+      </w:r>
+    </w:p>
+    <w:p>
+      <w:pPr>
+        <w:spacing w:after="0"/>
+        <w:ind w:left="360"/>
+        <w:rPr>
+          <w:lang w:val="en-US"/>
+        </w:rPr>
+      </w:pPr>
+    </w:p>
+    <w:p>
+      <w:pPr>
+        <w:spacing w:after="0"/>
+        <w:ind w:left="360"/>
+      </w:pPr>
+      <w:r>
+        <w:rPr>
+          <w:lang w:val="en-US"/>
+        </w:rPr>
+        <w:t xml:space="preserve">  </w:t>
+      </w:r>
+      <w:r>
+        <w:t>// Configurações do DMA.</w:t>
+      </w:r>
+    </w:p>
+    <w:p>
+      <w:pPr>
+        <w:spacing w:after="0"/>
+        <w:ind w:left="360"/>
+      </w:pPr>
+      <w:r>
+        <w:t xml:space="preserve">  dma_cfg = dma_channel_get_default_config(dma_channel);</w:t>
+      </w:r>
+    </w:p>
+    <w:p>
+      <w:pPr>
+        <w:spacing w:after="0"/>
+        <w:ind w:left="360"/>
+      </w:pPr>
+      <w:r>
+        <w:t xml:space="preserve">  channel_config_set_transfer_data_size(&amp;dma_cfg, DMA_SIZE_16); // Tamanho da transferência é 16-bits (usamos uint16_t para armazenar valores do ADC)</w:t>
+      </w:r>
+    </w:p>
+    <w:p>
+      <w:pPr>
+        <w:spacing w:after="0"/>
+        <w:ind w:left="360"/>
+      </w:pPr>
+      <w:r>
+        <w:t xml:space="preserve">  channel_config_set_read_increment(&amp;dma_cfg, false);           // Desabilita incremento do ponteiro de leitura (lemos de um único registrador)</w:t>
+      </w:r>
+    </w:p>
+    <w:p>
+      <w:pPr>
+        <w:spacing w:after="0"/>
+        <w:ind w:left="360"/>
+      </w:pPr>
+      <w:r>
+        <w:t xml:space="preserve">  channel_config_set_write_increment(&amp;dma_cfg, true);           // Habilita incremento do ponteiro de escrita (escrevemos em um array/buffer)</w:t>
+      </w:r>
+    </w:p>
+    <w:p>
+      <w:pPr>
+        <w:spacing w:after="0"/>
+        <w:ind w:left="360"/>
+      </w:pPr>
+      <w:r>
+        <w:t xml:space="preserve">  channel_config_set_dreq(&amp;dma_cfg, DREQ_ADC);                  // Usamos a requisição de dados do ADC</w:t>
+      </w:r>
+    </w:p>
+    <w:p>
+      <w:pPr>
+        <w:spacing w:after="0"/>
+        <w:ind w:left="360"/>
+      </w:pPr>
+    </w:p>
+    <w:p>
+      <w:pPr>
+        <w:spacing w:after="0"/>
+        <w:ind w:left="360"/>
+      </w:pPr>
+      <w:r>
+        <w:t xml:space="preserve">  // Configuração do GPIO do Botão A como entrada com pull-up interno</w:t>
+      </w:r>
+    </w:p>
+    <w:p>
+      <w:pPr>
+        <w:spacing w:after="0"/>
+        <w:ind w:left="360"/>
+        <w:rPr>
+          <w:lang w:val="en-US"/>
+        </w:rPr>
+      </w:pPr>
+      <w:r>
+        <w:t xml:space="preserve">  </w:t>
+      </w:r>
+      <w:r>
+        <w:rPr>
+          <w:lang w:val="en-US"/>
+        </w:rPr>
+        <w:t>gpio_init(BUTTON_PIN);</w:t>
+      </w:r>
+    </w:p>
+    <w:p>
+      <w:pPr>
+        <w:spacing w:after="0"/>
+        <w:ind w:left="360"/>
+        <w:rPr>
+          <w:lang w:val="en-US"/>
+        </w:rPr>
+      </w:pPr>
+      <w:r>
+        <w:rPr>
+          <w:lang w:val="en-US"/>
+        </w:rPr>
+        <w:t xml:space="preserve">  gpio_set_dir(BUTTON_PIN, GPIO_IN);</w:t>
+      </w:r>
+    </w:p>
+    <w:p>
+      <w:pPr>
+        <w:spacing w:after="0"/>
+        <w:ind w:left="360"/>
+        <w:rPr>
+          <w:lang w:val="en-US"/>
+        </w:rPr>
+      </w:pPr>
+      <w:r>
+        <w:rPr>
+          <w:lang w:val="en-US"/>
+        </w:rPr>
+        <w:t xml:space="preserve">  gpio_pull_up(BUTTON_PIN);</w:t>
+      </w:r>
+    </w:p>
+    <w:p>
+      <w:pPr>
+        <w:spacing w:after="0"/>
+        <w:ind w:left="360"/>
+        <w:rPr>
+          <w:lang w:val="en-US"/>
+        </w:rPr>
+      </w:pPr>
+    </w:p>
+    <w:p>
+      <w:pPr>
+        <w:spacing w:after="0"/>
+        <w:ind w:left="360"/>
+        <w:rPr>
+          <w:lang w:val="en-US"/>
+        </w:rPr>
+      </w:pPr>
+    </w:p>
+    <w:p>
+      <w:pPr>
+        <w:spacing w:after="0"/>
+        <w:ind w:left="360"/>
+        <w:rPr>
+          <w:lang w:val="en-US"/>
+        </w:rPr>
+      </w:pPr>
+      <w:r>
+        <w:rPr>
+          <w:lang w:val="en-US"/>
+        </w:rPr>
+        <w:t xml:space="preserve">  while (true)</w:t>
+      </w:r>
+    </w:p>
+    <w:p>
+      <w:pPr>
+        <w:spacing w:after="0"/>
+        <w:ind w:left="360"/>
+        <w:rPr>
+          <w:lang w:val="en-US"/>
+        </w:rPr>
+      </w:pPr>
+      <w:r>
+        <w:rPr>
+          <w:lang w:val="en-US"/>
+        </w:rPr>
+        <w:t xml:space="preserve">  {</w:t>
+      </w:r>
+    </w:p>
+    <w:p>
+      <w:pPr>
+        <w:spacing w:after="0"/>
+        <w:ind w:left="360"/>
+        <w:rPr>
+          <w:lang w:val="en-US"/>
+        </w:rPr>
+      </w:pPr>
+    </w:p>
+    <w:p>
+      <w:pPr>
+        <w:spacing w:after="0"/>
+        <w:ind w:left="360"/>
+        <w:rPr>
+          <w:lang w:val="en-US"/>
+        </w:rPr>
+      </w:pPr>
+      <w:r>
+        <w:rPr>
+          <w:lang w:val="en-US"/>
+        </w:rPr>
+        <w:t xml:space="preserve">    if (gpio_get(BUTTON_PIN) == 0){</w:t>
+      </w:r>
+    </w:p>
+    <w:p>
+      <w:pPr>
+        <w:spacing w:after="0"/>
+        <w:ind w:left="360"/>
+        <w:rPr>
+          <w:lang w:val="en-US"/>
+        </w:rPr>
+      </w:pPr>
+      <w:r>
+        <w:rPr>
+          <w:lang w:val="en-US"/>
+        </w:rPr>
+        <w:t xml:space="preserve">    float avg;</w:t>
+      </w:r>
+    </w:p>
+    <w:p>
+      <w:pPr>
+        <w:spacing w:after="0"/>
+        <w:ind w:left="360"/>
+        <w:rPr>
+          <w:lang w:val="en-US"/>
+        </w:rPr>
+      </w:pPr>
+      <w:r>
+        <w:rPr>
+          <w:lang w:val="en-US"/>
+        </w:rPr>
+        <w:t xml:space="preserve">    float avg_sum = 0;</w:t>
+      </w:r>
+    </w:p>
+    <w:p>
+      <w:pPr>
+        <w:spacing w:after="0"/>
+        <w:ind w:left="360"/>
+        <w:rPr>
+          <w:lang w:val="en-US"/>
+        </w:rPr>
+      </w:pPr>
+      <w:r>
+        <w:rPr>
+          <w:lang w:val="en-US"/>
+        </w:rPr>
+        <w:t xml:space="preserve">    float peak = 0;</w:t>
+      </w:r>
+    </w:p>
+    <w:p>
+      <w:pPr>
+        <w:spacing w:after="0"/>
+        <w:ind w:left="360"/>
+        <w:rPr>
+          <w:lang w:val="en-US"/>
+        </w:rPr>
+      </w:pPr>
+      <w:r>
+        <w:rPr>
+          <w:lang w:val="en-US"/>
+        </w:rPr>
+        <w:t xml:space="preserve">    int count = 0;</w:t>
+      </w:r>
+    </w:p>
+    <w:p>
+      <w:pPr>
+        <w:spacing w:after="0"/>
+        <w:ind w:left="360"/>
+        <w:rPr>
+          <w:lang w:val="en-US"/>
+        </w:rPr>
+      </w:pPr>
+      <w:r>
+        <w:rPr>
+          <w:lang w:val="en-US"/>
+        </w:rPr>
+        <w:t xml:space="preserve">    uint intensity = 0;</w:t>
+      </w:r>
+    </w:p>
+    <w:p>
+      <w:pPr>
+        <w:spacing w:after="0"/>
+        <w:ind w:left="360"/>
+        <w:rPr>
+          <w:lang w:val="en-US"/>
+        </w:rPr>
+      </w:pPr>
+    </w:p>
+    <w:p>
+      <w:pPr>
+        <w:spacing w:after="0"/>
+        <w:ind w:left="360"/>
+      </w:pPr>
+      <w:r>
+        <w:rPr>
+          <w:lang w:val="en-US"/>
+        </w:rPr>
+        <w:t xml:space="preserve">    </w:t>
+      </w:r>
+      <w:r>
+        <w:t>char *text[] = {</w:t>
+      </w:r>
+    </w:p>
+    <w:p>
+      <w:pPr>
+        <w:spacing w:after="0"/>
+        <w:ind w:left="360"/>
+      </w:pPr>
+      <w:r>
+        <w:t xml:space="preserve">      "Realizando     ",</w:t>
+      </w:r>
+    </w:p>
+    <w:p>
+      <w:pPr>
+        <w:spacing w:after="0"/>
+        <w:ind w:left="360"/>
+      </w:pPr>
+      <w:r>
+        <w:t xml:space="preserve">      "Amostragem  ",</w:t>
+      </w:r>
+    </w:p>
+    <w:p>
+      <w:pPr>
+        <w:spacing w:after="0"/>
+        <w:ind w:left="360"/>
+      </w:pPr>
+      <w:r>
+        <w:t xml:space="preserve">      "               ",</w:t>
+      </w:r>
+    </w:p>
+    <w:p>
+      <w:pPr>
+        <w:spacing w:after="0"/>
+        <w:ind w:left="360"/>
+      </w:pPr>
+      <w:r>
+        <w:t xml:space="preserve">      "               ",</w:t>
+      </w:r>
+    </w:p>
+    <w:p>
+      <w:pPr>
+        <w:spacing w:after="0"/>
+        <w:ind w:left="360"/>
+      </w:pPr>
+      <w:r>
+        <w:t xml:space="preserve">      "               ",</w:t>
+      </w:r>
+    </w:p>
+    <w:p>
+      <w:pPr>
+        <w:spacing w:after="0"/>
+        <w:ind w:left="360"/>
+      </w:pPr>
+      <w:r>
+        <w:t xml:space="preserve">      "               "};</w:t>
+      </w:r>
+    </w:p>
+    <w:p>
+      <w:pPr>
+        <w:spacing w:after="0"/>
+        <w:ind w:left="360"/>
+      </w:pPr>
+    </w:p>
+    <w:p>
+      <w:pPr>
+        <w:spacing w:after="0"/>
+        <w:ind w:left="360"/>
+      </w:pPr>
+      <w:r>
+        <w:t xml:space="preserve">  int y = 0;</w:t>
+      </w:r>
+    </w:p>
+    <w:p>
+      <w:pPr>
+        <w:spacing w:after="0"/>
+        <w:ind w:left="360"/>
+        <w:rPr>
+          <w:lang w:val="en-US"/>
+        </w:rPr>
+      </w:pPr>
+      <w:r>
+        <w:t xml:space="preserve">  </w:t>
+      </w:r>
+      <w:r>
+        <w:rPr>
+          <w:lang w:val="en-US"/>
+        </w:rPr>
+        <w:t>for (uint i = 0; i &lt; count_of(text); i++)</w:t>
+      </w:r>
+    </w:p>
+    <w:p>
+      <w:pPr>
+        <w:spacing w:after="0"/>
+        <w:ind w:left="360"/>
+        <w:rPr>
+          <w:lang w:val="en-US"/>
+        </w:rPr>
+      </w:pPr>
+      <w:r>
+        <w:rPr>
+          <w:lang w:val="en-US"/>
+        </w:rPr>
+        <w:t xml:space="preserve">  {</w:t>
+      </w:r>
+    </w:p>
+    <w:p>
+      <w:pPr>
+        <w:spacing w:after="0"/>
+        <w:ind w:left="360"/>
+        <w:rPr>
+          <w:lang w:val="en-US"/>
+        </w:rPr>
+      </w:pPr>
+      <w:r>
+        <w:rPr>
+          <w:lang w:val="en-US"/>
+        </w:rPr>
+        <w:t xml:space="preserve">    ssd1306_draw_string(ssd, 5, y, text[i]);</w:t>
+      </w:r>
+    </w:p>
+    <w:p>
+      <w:pPr>
+        <w:spacing w:after="0"/>
+        <w:ind w:left="360"/>
+        <w:rPr>
+          <w:lang w:val="en-US"/>
+        </w:rPr>
+      </w:pPr>
+      <w:r>
+        <w:rPr>
+          <w:lang w:val="en-US"/>
+        </w:rPr>
+        <w:t xml:space="preserve">    y += 8;</w:t>
+      </w:r>
+    </w:p>
+    <w:p>
+      <w:pPr>
+        <w:spacing w:after="0"/>
+        <w:ind w:left="360"/>
+        <w:rPr>
+          <w:lang w:val="en-US"/>
+        </w:rPr>
+      </w:pPr>
+      <w:r>
+        <w:rPr>
+          <w:lang w:val="en-US"/>
+        </w:rPr>
+        <w:t xml:space="preserve">  }</w:t>
+      </w:r>
+    </w:p>
+    <w:p>
+      <w:pPr>
+        <w:spacing w:after="0"/>
+        <w:ind w:left="360"/>
+        <w:rPr>
+          <w:lang w:val="en-US"/>
+        </w:rPr>
+      </w:pPr>
+      <w:r>
+        <w:rPr>
+          <w:lang w:val="en-US"/>
+        </w:rPr>
+        <w:t xml:space="preserve">  render_on_display(ssd, &amp;frame_area);</w:t>
+      </w:r>
+    </w:p>
+    <w:p>
+      <w:pPr>
+        <w:spacing w:after="0"/>
+        <w:ind w:left="360"/>
+        <w:rPr>
+          <w:lang w:val="en-US"/>
+        </w:rPr>
+      </w:pPr>
+    </w:p>
+    <w:p>
+      <w:pPr>
+        <w:spacing w:after="0"/>
+        <w:ind w:left="360"/>
+      </w:pPr>
+      <w:r>
+        <w:rPr>
+          <w:lang w:val="en-US"/>
+        </w:rPr>
+        <w:t xml:space="preserve">    </w:t>
+      </w:r>
+      <w:r>
+        <w:t>for (int i = 0; i &lt; 20; i++)</w:t>
+      </w:r>
+    </w:p>
+    <w:p>
+      <w:pPr>
+        <w:spacing w:after="0"/>
+        <w:ind w:left="360"/>
+      </w:pPr>
+      <w:r>
+        <w:t xml:space="preserve">    {</w:t>
+      </w:r>
+    </w:p>
+    <w:p>
+      <w:pPr>
+        <w:spacing w:after="0"/>
+        <w:ind w:left="360"/>
+      </w:pPr>
+      <w:r>
+        <w:t xml:space="preserve">      // Realiza uma amostragem do microfone.</w:t>
+      </w:r>
+    </w:p>
+    <w:p>
+      <w:pPr>
+        <w:spacing w:after="0"/>
+        <w:ind w:left="360"/>
+      </w:pPr>
+      <w:r>
+        <w:t xml:space="preserve">      sample_mic();</w:t>
+      </w:r>
+    </w:p>
+    <w:p>
+      <w:pPr>
+        <w:spacing w:after="0"/>
+        <w:ind w:left="360"/>
+      </w:pPr>
+      <w:r>
+        <w:t xml:space="preserve">      // Pega a potência média da amostragem do microfone.</w:t>
+      </w:r>
+    </w:p>
+    <w:p>
+      <w:pPr>
+        <w:spacing w:after="0"/>
+        <w:ind w:left="360"/>
+      </w:pPr>
+      <w:r>
+        <w:t xml:space="preserve">      avg = mic_power();</w:t>
+      </w:r>
+    </w:p>
+    <w:p>
+      <w:pPr>
+        <w:spacing w:after="0"/>
+        <w:ind w:left="360"/>
+      </w:pPr>
+      <w:r>
+        <w:t xml:space="preserve">      avg = 2.f * abs(ADC_ADJUST(avg)); // Ajusta para intervalo de 0 a 3.3V. (apenas magnitude, sem sinal)</w:t>
+      </w:r>
+    </w:p>
+    <w:p>
+      <w:pPr>
+        <w:spacing w:after="0"/>
+        <w:ind w:left="360"/>
+        <w:rPr>
+          <w:lang w:val="en-US"/>
+        </w:rPr>
+      </w:pPr>
+      <w:r>
+        <w:t xml:space="preserve">      </w:t>
+      </w:r>
+      <w:r>
+        <w:rPr>
+          <w:lang w:val="en-US"/>
+        </w:rPr>
+        <w:t>avg_sum += avg;</w:t>
+      </w:r>
+    </w:p>
+    <w:p>
+      <w:pPr>
+        <w:spacing w:after="0"/>
+        <w:ind w:left="360"/>
+        <w:rPr>
+          <w:lang w:val="en-US"/>
+        </w:rPr>
+      </w:pPr>
+      <w:r>
+        <w:rPr>
+          <w:lang w:val="en-US"/>
+        </w:rPr>
+        <w:t xml:space="preserve">      if (avg &gt; peak)</w:t>
+      </w:r>
+    </w:p>
+    <w:p>
+      <w:pPr>
+        <w:spacing w:after="0"/>
+        <w:ind w:left="360"/>
+        <w:rPr>
+          <w:lang w:val="en-US"/>
+        </w:rPr>
+      </w:pPr>
+      <w:r>
+        <w:rPr>
+          <w:lang w:val="en-US"/>
+        </w:rPr>
+        <w:t xml:space="preserve">      {</w:t>
+      </w:r>
+    </w:p>
+    <w:p>
+      <w:pPr>
+        <w:spacing w:after="0"/>
+        <w:ind w:left="360"/>
+        <w:rPr>
+          <w:lang w:val="en-US"/>
+        </w:rPr>
+      </w:pPr>
+      <w:r>
+        <w:rPr>
+          <w:lang w:val="en-US"/>
+        </w:rPr>
+        <w:t xml:space="preserve">        peak = avg;</w:t>
+      </w:r>
+    </w:p>
+    <w:p>
+      <w:pPr>
+        <w:spacing w:after="0"/>
+        <w:ind w:left="360"/>
+        <w:rPr>
+          <w:lang w:val="en-US"/>
+        </w:rPr>
+      </w:pPr>
+      <w:r>
+        <w:rPr>
+          <w:lang w:val="en-US"/>
+        </w:rPr>
+        <w:t xml:space="preserve">      }</w:t>
+      </w:r>
+    </w:p>
+    <w:p>
+      <w:pPr>
+        <w:spacing w:after="0"/>
+        <w:ind w:left="360"/>
+        <w:rPr>
+          <w:lang w:val="en-US"/>
+        </w:rPr>
+      </w:pPr>
+      <w:r>
+        <w:rPr>
+          <w:lang w:val="en-US"/>
+        </w:rPr>
+        <w:t xml:space="preserve">      count++;</w:t>
+      </w:r>
+    </w:p>
+    <w:p>
+      <w:pPr>
+        <w:spacing w:after="0"/>
+        <w:ind w:left="360"/>
+        <w:rPr>
+          <w:lang w:val="en-US"/>
+        </w:rPr>
+      </w:pPr>
+      <w:r>
+        <w:rPr>
+          <w:lang w:val="en-US"/>
+        </w:rPr>
+        <w:t xml:space="preserve">      sleep_ms(500);</w:t>
+      </w:r>
+    </w:p>
+    <w:p>
+      <w:pPr>
+        <w:spacing w:after="0"/>
+        <w:ind w:left="360"/>
+        <w:rPr>
+          <w:lang w:val="en-US"/>
+        </w:rPr>
+      </w:pPr>
+      <w:r>
+        <w:rPr>
+          <w:lang w:val="en-US"/>
+        </w:rPr>
+        <w:t xml:space="preserve">    }</w:t>
+      </w:r>
+    </w:p>
+    <w:p>
+      <w:pPr>
+        <w:spacing w:after="0"/>
+        <w:ind w:left="360"/>
+        <w:rPr>
+          <w:lang w:val="en-US"/>
+        </w:rPr>
+      </w:pPr>
+    </w:p>
+    <w:p>
+      <w:pPr>
+        <w:spacing w:after="0"/>
+        <w:ind w:left="360"/>
+        <w:rPr>
+          <w:lang w:val="en-US"/>
+        </w:rPr>
+      </w:pPr>
+      <w:r>
+        <w:rPr>
+          <w:lang w:val="en-US"/>
+        </w:rPr>
+        <w:lastRenderedPageBreak/>
+        <w:t xml:space="preserve">    float avg_final = avg_sum / count;</w:t>
+      </w:r>
+    </w:p>
+    <w:p>
+      <w:pPr>
+        <w:spacing w:after="0"/>
+        <w:ind w:left="360"/>
+        <w:rPr>
+          <w:lang w:val="en-US"/>
+        </w:rPr>
+      </w:pPr>
+    </w:p>
+    <w:p>
+      <w:pPr>
+        <w:spacing w:after="0"/>
+        <w:ind w:left="360"/>
+      </w:pPr>
+      <w:r>
+        <w:rPr>
+          <w:lang w:val="en-US"/>
+        </w:rPr>
+        <w:t xml:space="preserve">    </w:t>
+      </w:r>
+      <w:r>
+        <w:t>for (int i = 0; i &lt; 10; i++)</w:t>
+      </w:r>
+    </w:p>
+    <w:p>
+      <w:pPr>
+        <w:spacing w:after="0"/>
+        <w:ind w:left="360"/>
+      </w:pPr>
+      <w:r>
+        <w:t xml:space="preserve">    {</w:t>
+      </w:r>
+    </w:p>
+    <w:p>
+      <w:pPr>
+        <w:spacing w:after="0"/>
+        <w:ind w:left="360"/>
+      </w:pPr>
+      <w:r>
+        <w:t xml:space="preserve">      uint intensity = get_intensity(avg_final); // Calcula intensidade a ser mostrada na matriz de LEDs.</w:t>
+      </w:r>
+    </w:p>
+    <w:p>
+      <w:pPr>
+        <w:spacing w:after="0"/>
+        <w:ind w:left="360"/>
+      </w:pPr>
+      <w:r>
+        <w:t xml:space="preserve">      uint peak_intensity = get_intensity(peak); // Calcula intensidade a ser mostrada na matriz de LEDs.</w:t>
+      </w:r>
+    </w:p>
+    <w:p>
+      <w:pPr>
+        <w:spacing w:after="0"/>
+        <w:ind w:left="360"/>
+        <w:rPr>
+          <w:lang w:val="en-US"/>
+        </w:rPr>
+      </w:pPr>
+      <w:r>
+        <w:t xml:space="preserve">      </w:t>
+      </w:r>
+      <w:r>
+        <w:rPr>
+          <w:lang w:val="en-US"/>
+        </w:rPr>
+        <w:t>char intensity_str[10];</w:t>
+      </w:r>
+    </w:p>
+    <w:p>
+      <w:pPr>
+        <w:spacing w:after="0"/>
+        <w:ind w:left="360"/>
+        <w:rPr>
+          <w:lang w:val="en-US"/>
+        </w:rPr>
+      </w:pPr>
+      <w:r>
+        <w:rPr>
+          <w:lang w:val="en-US"/>
+        </w:rPr>
+        <w:t xml:space="preserve">      sprintf(intensity_str, "%d", intensity);</w:t>
+      </w:r>
+    </w:p>
+    <w:p>
+      <w:pPr>
+        <w:spacing w:after="0"/>
+        <w:ind w:left="360"/>
+      </w:pPr>
+      <w:r>
+        <w:rPr>
+          <w:lang w:val="en-US"/>
+        </w:rPr>
+        <w:t xml:space="preserve">      </w:t>
+      </w:r>
+      <w:r>
+        <w:t>char peak_str[10];</w:t>
+      </w:r>
+    </w:p>
+    <w:p>
+      <w:pPr>
+        <w:spacing w:after="0"/>
+        <w:ind w:left="360"/>
+      </w:pPr>
+      <w:r>
+        <w:t xml:space="preserve">      sprintf(peak_str, "%d", peak_intensity); // Converte o valor de pico para string com 2 casas decimais</w:t>
+      </w:r>
+    </w:p>
+    <w:p>
+      <w:pPr>
+        <w:spacing w:after="0"/>
+        <w:ind w:left="360"/>
+      </w:pPr>
+    </w:p>
+    <w:p>
+      <w:pPr>
+        <w:spacing w:after="0"/>
+        <w:ind w:left="360"/>
+      </w:pPr>
+      <w:r>
+        <w:t xml:space="preserve">      char *text[] = {</w:t>
+      </w:r>
+    </w:p>
+    <w:p>
+      <w:pPr>
+        <w:spacing w:after="0"/>
+        <w:ind w:left="360"/>
+      </w:pPr>
+      <w:r>
+        <w:t xml:space="preserve">          " Decibelimetro  ",</w:t>
+      </w:r>
+    </w:p>
+    <w:p>
+      <w:pPr>
+        <w:spacing w:after="0"/>
+        <w:ind w:left="360"/>
+      </w:pPr>
+      <w:r>
+        <w:t xml:space="preserve">          "               ",</w:t>
+      </w:r>
+    </w:p>
+    <w:p>
+      <w:pPr>
+        <w:spacing w:after="0"/>
+        <w:ind w:left="360"/>
+      </w:pPr>
+      <w:r>
+        <w:t xml:space="preserve">          "Valor Medio    ",</w:t>
+      </w:r>
+    </w:p>
+    <w:p>
+      <w:pPr>
+        <w:spacing w:after="0"/>
+        <w:ind w:left="360"/>
+      </w:pPr>
+      <w:r>
+        <w:t xml:space="preserve">          intensity_str,</w:t>
+      </w:r>
+    </w:p>
+    <w:p>
+      <w:pPr>
+        <w:spacing w:after="0"/>
+        <w:ind w:left="360"/>
+      </w:pPr>
+      <w:r>
+        <w:t xml:space="preserve">          "Valor de Pico     ",</w:t>
+      </w:r>
+    </w:p>
+    <w:p>
+      <w:pPr>
+        <w:spacing w:after="0"/>
+        <w:ind w:left="360"/>
+        <w:rPr>
+          <w:lang w:val="en-US"/>
+        </w:rPr>
+      </w:pPr>
+      <w:r>
+        <w:t xml:space="preserve">          </w:t>
+      </w:r>
+      <w:r>
+        <w:rPr>
+          <w:lang w:val="en-US"/>
+        </w:rPr>
+        <w:t>peak_str};</w:t>
+      </w:r>
+    </w:p>
+    <w:p>
+      <w:pPr>
+        <w:spacing w:after="0"/>
+        <w:ind w:left="360"/>
+        <w:rPr>
+          <w:lang w:val="en-US"/>
+        </w:rPr>
+      </w:pPr>
+    </w:p>
+    <w:p>
+      <w:pPr>
+        <w:spacing w:after="0"/>
+        <w:ind w:left="360"/>
+        <w:rPr>
+          <w:lang w:val="en-US"/>
+        </w:rPr>
+      </w:pPr>
+      <w:r>
+        <w:rPr>
+          <w:lang w:val="en-US"/>
+        </w:rPr>
+        <w:t xml:space="preserve">      int y = 0;</w:t>
+      </w:r>
+    </w:p>
+    <w:p>
+      <w:pPr>
+        <w:spacing w:after="0"/>
+        <w:ind w:left="360"/>
+        <w:rPr>
+          <w:lang w:val="en-US"/>
+        </w:rPr>
+      </w:pPr>
+      <w:r>
+        <w:rPr>
+          <w:lang w:val="en-US"/>
+        </w:rPr>
+        <w:t xml:space="preserve">      for (uint i = 0; i &lt; count_of(text); i++)</w:t>
+      </w:r>
+    </w:p>
+    <w:p>
+      <w:pPr>
+        <w:spacing w:after="0"/>
+        <w:ind w:left="360"/>
+        <w:rPr>
+          <w:lang w:val="en-US"/>
+        </w:rPr>
+      </w:pPr>
+      <w:r>
+        <w:rPr>
+          <w:lang w:val="en-US"/>
+        </w:rPr>
+        <w:t xml:space="preserve">      {</w:t>
+      </w:r>
+    </w:p>
+    <w:p>
+      <w:pPr>
+        <w:spacing w:after="0"/>
+        <w:ind w:left="360"/>
+        <w:rPr>
+          <w:lang w:val="en-US"/>
+        </w:rPr>
+      </w:pPr>
+      <w:r>
+        <w:rPr>
+          <w:lang w:val="en-US"/>
+        </w:rPr>
+        <w:t xml:space="preserve">        ssd1306_draw_string(ssd, 5, y, text[i]);</w:t>
+      </w:r>
+    </w:p>
+    <w:p>
+      <w:pPr>
+        <w:spacing w:after="0"/>
+        <w:ind w:left="360"/>
+        <w:rPr>
+          <w:lang w:val="en-US"/>
+        </w:rPr>
+      </w:pPr>
+      <w:r>
+        <w:rPr>
+          <w:lang w:val="en-US"/>
+        </w:rPr>
+        <w:t xml:space="preserve">        y += 8;</w:t>
+      </w:r>
+    </w:p>
+    <w:p>
+      <w:pPr>
+        <w:spacing w:after="0"/>
+        <w:ind w:left="360"/>
+        <w:rPr>
+          <w:lang w:val="en-US"/>
+        </w:rPr>
+      </w:pPr>
+      <w:r>
+        <w:rPr>
+          <w:lang w:val="en-US"/>
+        </w:rPr>
+        <w:t xml:space="preserve">      }</w:t>
+      </w:r>
+    </w:p>
+    <w:p>
+      <w:pPr>
+        <w:spacing w:after="0"/>
+        <w:ind w:left="360"/>
+        <w:rPr>
+          <w:lang w:val="en-US"/>
+        </w:rPr>
+      </w:pPr>
+      <w:r>
+        <w:rPr>
+          <w:lang w:val="en-US"/>
+        </w:rPr>
+        <w:t xml:space="preserve">      render_on_display(ssd, &amp;frame_area);</w:t>
+      </w:r>
+    </w:p>
+    <w:p>
+      <w:pPr>
+        <w:spacing w:after="0"/>
+        <w:ind w:left="360"/>
+        <w:rPr>
+          <w:lang w:val="en-US"/>
+        </w:rPr>
+      </w:pPr>
+    </w:p>
+    <w:p>
+      <w:pPr>
+        <w:spacing w:after="0"/>
+        <w:ind w:left="360"/>
+      </w:pPr>
+      <w:r>
+        <w:rPr>
+          <w:lang w:val="en-US"/>
+        </w:rPr>
+        <w:t xml:space="preserve">      </w:t>
+      </w:r>
+      <w:r>
+        <w:t>sleep_ms(500);</w:t>
+      </w:r>
+    </w:p>
+    <w:p>
+      <w:pPr>
+        <w:spacing w:after="0"/>
+        <w:ind w:left="360"/>
+      </w:pPr>
+      <w:r>
+        <w:t xml:space="preserve">    }</w:t>
+      </w:r>
+    </w:p>
+    <w:p>
+      <w:pPr>
+        <w:spacing w:after="0"/>
+        <w:ind w:left="360"/>
+      </w:pPr>
+      <w:r>
+        <w:t xml:space="preserve">  }</w:t>
+      </w:r>
+    </w:p>
+    <w:p>
+      <w:pPr>
+        <w:spacing w:after="0"/>
+        <w:ind w:left="360"/>
+      </w:pPr>
+      <w:r>
+        <w:t>}</w:t>
+      </w:r>
+    </w:p>
+    <w:p>
+      <w:pPr>
+        <w:spacing w:after="0"/>
+        <w:ind w:left="360"/>
+      </w:pPr>
+      <w:r>
+        <w:t>}</w:t>
       </w:r>
     </w:p>
     <w:sectPr>
@@ -9879,6 +12589,7 @@
   <w:style w:type="character" w:default="1" w:styleId="Fontepargpadro">
     <w:name w:val="Default Paragraph Font"/>
     <w:uiPriority w:val="1"/>
+    <w:semiHidden/>
     <w:unhideWhenUsed/>
   </w:style>
   <w:style w:type="table" w:default="1" w:styleId="Tabelanormal">
